--- a/week 4.docx
+++ b/week 4.docx
@@ -52,6 +52,8 @@
           <w:szCs w:val="40"/>
         </w:rPr>
       </w:pPr>
+      <w:bookmarkStart w:id="0" w:name="_GoBack"/>
+      <w:bookmarkEnd w:id="0"/>
       <w:r>
         <w:rPr>
           <w:rFonts w:ascii="Times New Roman" w:hAnsi="Times New Roman" w:cs="Times New Roman"/>
@@ -774,29 +776,7 @@
           <w:szCs w:val="21"/>
           <w:lang w:eastAsia="en-IN"/>
         </w:rPr>
-        <w:t xml:space="preserve"> &lt;</w:t>
-      </w:r>
-      <w:proofErr w:type="spellStart"/>
-      <w:r>
-        <w:rPr>
-          <w:rFonts w:ascii="Consolas" w:eastAsia="Times New Roman" w:hAnsi="Consolas" w:cs="Times New Roman"/>
-          <w:color w:val="C5060B"/>
-          <w:sz w:val="28"/>
-          <w:szCs w:val="21"/>
-          <w:lang w:eastAsia="en-IN"/>
-        </w:rPr>
-        <w:t>stdio.h</w:t>
-      </w:r>
-      <w:proofErr w:type="spellEnd"/>
-      <w:r>
-        <w:rPr>
-          <w:rFonts w:ascii="Consolas" w:eastAsia="Times New Roman" w:hAnsi="Consolas" w:cs="Times New Roman"/>
-          <w:color w:val="C5060B"/>
-          <w:sz w:val="28"/>
-          <w:szCs w:val="21"/>
-          <w:lang w:eastAsia="en-IN"/>
-        </w:rPr>
-        <w:t>&gt;</w:t>
+        <w:t xml:space="preserve"> &lt;stdio.h&gt;</w:t>
       </w:r>
     </w:p>
     <w:p>
@@ -811,8 +791,6 @@
           <w:lang w:eastAsia="en-IN"/>
         </w:rPr>
       </w:pPr>
-      <w:proofErr w:type="spellStart"/>
-      <w:proofErr w:type="gramStart"/>
       <w:r>
         <w:rPr>
           <w:rFonts w:ascii="Consolas" w:eastAsia="Times New Roman" w:hAnsi="Consolas" w:cs="Times New Roman"/>
@@ -823,8 +801,6 @@
         </w:rPr>
         <w:t>int</w:t>
       </w:r>
-      <w:proofErr w:type="spellEnd"/>
-      <w:proofErr w:type="gramEnd"/>
       <w:r>
         <w:rPr>
           <w:rFonts w:ascii="Consolas" w:eastAsia="Times New Roman" w:hAnsi="Consolas" w:cs="Times New Roman"/>
@@ -858,8 +834,6 @@
         </w:rPr>
         <w:t xml:space="preserve">    </w:t>
       </w:r>
-      <w:proofErr w:type="spellStart"/>
-      <w:proofErr w:type="gramStart"/>
       <w:r>
         <w:rPr>
           <w:rFonts w:ascii="Consolas" w:eastAsia="Times New Roman" w:hAnsi="Consolas" w:cs="Times New Roman"/>
@@ -870,8 +844,6 @@
         </w:rPr>
         <w:t>int</w:t>
       </w:r>
-      <w:proofErr w:type="spellEnd"/>
-      <w:proofErr w:type="gramEnd"/>
       <w:r>
         <w:rPr>
           <w:rFonts w:ascii="Consolas" w:eastAsia="Times New Roman" w:hAnsi="Consolas" w:cs="Times New Roman"/>
@@ -905,8 +877,6 @@
         </w:rPr>
         <w:t xml:space="preserve">    </w:t>
       </w:r>
-      <w:proofErr w:type="spellStart"/>
-      <w:proofErr w:type="gramStart"/>
       <w:r>
         <w:rPr>
           <w:rFonts w:ascii="Consolas" w:eastAsia="Times New Roman" w:hAnsi="Consolas" w:cs="Times New Roman"/>
@@ -917,7 +887,6 @@
         </w:rPr>
         <w:t>scanf</w:t>
       </w:r>
-      <w:proofErr w:type="spellEnd"/>
       <w:r>
         <w:rPr>
           <w:rFonts w:ascii="Consolas" w:eastAsia="Times New Roman" w:hAnsi="Consolas" w:cs="Times New Roman"/>
@@ -928,7 +897,6 @@
         </w:rPr>
         <w:t>(</w:t>
       </w:r>
-      <w:proofErr w:type="gramEnd"/>
       <w:r>
         <w:rPr>
           <w:rFonts w:ascii="Consolas" w:eastAsia="Times New Roman" w:hAnsi="Consolas" w:cs="Times New Roman"/>
@@ -947,18 +915,7 @@
           <w:szCs w:val="21"/>
           <w:lang w:eastAsia="en-IN"/>
         </w:rPr>
-        <w:t>%</w:t>
-      </w:r>
-      <w:proofErr w:type="spellStart"/>
-      <w:r>
-        <w:rPr>
-          <w:rFonts w:ascii="Consolas" w:eastAsia="Times New Roman" w:hAnsi="Consolas" w:cs="Times New Roman"/>
-          <w:color w:val="585CF6"/>
-          <w:sz w:val="28"/>
-          <w:szCs w:val="21"/>
-          <w:lang w:eastAsia="en-IN"/>
-        </w:rPr>
-        <w:t>d</w:t>
+        <w:t>%d</w:t>
       </w:r>
       <w:r>
         <w:rPr>
@@ -998,18 +955,7 @@
           <w:szCs w:val="21"/>
           <w:lang w:eastAsia="en-IN"/>
         </w:rPr>
-        <w:t>t</w:t>
-      </w:r>
-      <w:proofErr w:type="spellEnd"/>
-      <w:r>
-        <w:rPr>
-          <w:rFonts w:ascii="Consolas" w:eastAsia="Times New Roman" w:hAnsi="Consolas" w:cs="Times New Roman"/>
-          <w:color w:val="000000"/>
-          <w:sz w:val="28"/>
-          <w:szCs w:val="21"/>
-          <w:lang w:eastAsia="en-IN"/>
-        </w:rPr>
-        <w:t>);</w:t>
+        <w:t>t);</w:t>
       </w:r>
     </w:p>
     <w:p>
@@ -1034,7 +980,6 @@
         </w:rPr>
         <w:t xml:space="preserve">    </w:t>
       </w:r>
-      <w:proofErr w:type="gramStart"/>
       <w:r>
         <w:rPr>
           <w:rFonts w:ascii="Consolas" w:eastAsia="Times New Roman" w:hAnsi="Consolas" w:cs="Times New Roman"/>
@@ -1053,18 +998,7 @@
           <w:szCs w:val="21"/>
           <w:lang w:eastAsia="en-IN"/>
         </w:rPr>
-        <w:t>(</w:t>
-      </w:r>
-      <w:proofErr w:type="gramEnd"/>
-      <w:r>
-        <w:rPr>
-          <w:rFonts w:ascii="Consolas" w:eastAsia="Times New Roman" w:hAnsi="Consolas" w:cs="Times New Roman"/>
-          <w:color w:val="000000"/>
-          <w:sz w:val="28"/>
-          <w:szCs w:val="21"/>
-          <w:lang w:eastAsia="en-IN"/>
-        </w:rPr>
-        <w:t>t){</w:t>
+        <w:t>(t){</w:t>
       </w:r>
     </w:p>
     <w:p>
@@ -1089,8 +1023,6 @@
         </w:rPr>
         <w:t xml:space="preserve">        </w:t>
       </w:r>
-      <w:proofErr w:type="spellStart"/>
-      <w:proofErr w:type="gramStart"/>
       <w:r>
         <w:rPr>
           <w:rFonts w:ascii="Consolas" w:eastAsia="Times New Roman" w:hAnsi="Consolas" w:cs="Times New Roman"/>
@@ -1101,8 +1033,6 @@
         </w:rPr>
         <w:t>int</w:t>
       </w:r>
-      <w:proofErr w:type="spellEnd"/>
-      <w:proofErr w:type="gramEnd"/>
       <w:r>
         <w:rPr>
           <w:rFonts w:ascii="Consolas" w:eastAsia="Times New Roman" w:hAnsi="Consolas" w:cs="Times New Roman"/>
@@ -1136,8 +1066,6 @@
         </w:rPr>
         <w:t xml:space="preserve">        </w:t>
       </w:r>
-      <w:proofErr w:type="spellStart"/>
-      <w:proofErr w:type="gramStart"/>
       <w:r>
         <w:rPr>
           <w:rFonts w:ascii="Consolas" w:eastAsia="Times New Roman" w:hAnsi="Consolas" w:cs="Times New Roman"/>
@@ -1148,7 +1076,6 @@
         </w:rPr>
         <w:t>scanf</w:t>
       </w:r>
-      <w:proofErr w:type="spellEnd"/>
       <w:r>
         <w:rPr>
           <w:rFonts w:ascii="Consolas" w:eastAsia="Times New Roman" w:hAnsi="Consolas" w:cs="Times New Roman"/>
@@ -1159,7 +1086,6 @@
         </w:rPr>
         <w:t>(</w:t>
       </w:r>
-      <w:proofErr w:type="gramEnd"/>
       <w:r>
         <w:rPr>
           <w:rFonts w:ascii="Consolas" w:eastAsia="Times New Roman" w:hAnsi="Consolas" w:cs="Times New Roman"/>
@@ -1178,18 +1104,7 @@
           <w:szCs w:val="21"/>
           <w:lang w:eastAsia="en-IN"/>
         </w:rPr>
-        <w:t>%</w:t>
-      </w:r>
-      <w:proofErr w:type="spellStart"/>
-      <w:r>
-        <w:rPr>
-          <w:rFonts w:ascii="Consolas" w:eastAsia="Times New Roman" w:hAnsi="Consolas" w:cs="Times New Roman"/>
-          <w:color w:val="585CF6"/>
-          <w:sz w:val="28"/>
-          <w:szCs w:val="21"/>
-          <w:lang w:eastAsia="en-IN"/>
-        </w:rPr>
-        <w:t>d</w:t>
+        <w:t>%d</w:t>
       </w:r>
       <w:r>
         <w:rPr>
@@ -1229,18 +1144,7 @@
           <w:szCs w:val="21"/>
           <w:lang w:eastAsia="en-IN"/>
         </w:rPr>
-        <w:t>n</w:t>
-      </w:r>
-      <w:proofErr w:type="spellEnd"/>
-      <w:r>
-        <w:rPr>
-          <w:rFonts w:ascii="Consolas" w:eastAsia="Times New Roman" w:hAnsi="Consolas" w:cs="Times New Roman"/>
-          <w:color w:val="000000"/>
-          <w:sz w:val="28"/>
-          <w:szCs w:val="21"/>
-          <w:lang w:eastAsia="en-IN"/>
-        </w:rPr>
-        <w:t>);</w:t>
+        <w:t>n);</w:t>
       </w:r>
     </w:p>
     <w:p>
@@ -1263,18 +1167,7 @@
           <w:szCs w:val="21"/>
           <w:lang w:eastAsia="en-IN"/>
         </w:rPr>
-        <w:t xml:space="preserve">        </w:t>
-      </w:r>
-      <w:proofErr w:type="gramStart"/>
-      <w:r>
-        <w:rPr>
-          <w:rFonts w:ascii="Consolas" w:eastAsia="Times New Roman" w:hAnsi="Consolas" w:cs="Times New Roman"/>
-          <w:color w:val="000000"/>
-          <w:sz w:val="28"/>
-          <w:szCs w:val="21"/>
-          <w:lang w:eastAsia="en-IN"/>
-        </w:rPr>
-        <w:t>t</w:t>
+        <w:t xml:space="preserve">        t</w:t>
       </w:r>
       <w:r>
         <w:rPr>
@@ -1286,7 +1179,6 @@
         </w:rPr>
         <w:t>--</w:t>
       </w:r>
-      <w:proofErr w:type="gramEnd"/>
       <w:r>
         <w:rPr>
           <w:rFonts w:ascii="Consolas" w:eastAsia="Times New Roman" w:hAnsi="Consolas" w:cs="Times New Roman"/>
@@ -1320,8 +1212,6 @@
         </w:rPr>
         <w:t xml:space="preserve">        </w:t>
       </w:r>
-      <w:proofErr w:type="spellStart"/>
-      <w:proofErr w:type="gramStart"/>
       <w:r>
         <w:rPr>
           <w:rFonts w:ascii="Consolas" w:eastAsia="Times New Roman" w:hAnsi="Consolas" w:cs="Times New Roman"/>
@@ -1332,39 +1222,15 @@
         </w:rPr>
         <w:t>int</w:t>
       </w:r>
-      <w:proofErr w:type="spellEnd"/>
-      <w:proofErr w:type="gramEnd"/>
-      <w:r>
-        <w:rPr>
-          <w:rFonts w:ascii="Consolas" w:eastAsia="Times New Roman" w:hAnsi="Consolas" w:cs="Times New Roman"/>
-          <w:color w:val="000000"/>
-          <w:sz w:val="28"/>
-          <w:szCs w:val="21"/>
-          <w:lang w:eastAsia="en-IN"/>
-        </w:rPr>
-        <w:t xml:space="preserve"> </w:t>
-      </w:r>
-      <w:proofErr w:type="spellStart"/>
-      <w:r>
-        <w:rPr>
-          <w:rFonts w:ascii="Consolas" w:eastAsia="Times New Roman" w:hAnsi="Consolas" w:cs="Times New Roman"/>
-          <w:color w:val="000000"/>
-          <w:sz w:val="28"/>
-          <w:szCs w:val="21"/>
-          <w:lang w:eastAsia="en-IN"/>
-        </w:rPr>
-        <w:t>dp</w:t>
-      </w:r>
-      <w:proofErr w:type="spellEnd"/>
-      <w:r>
-        <w:rPr>
-          <w:rFonts w:ascii="Consolas" w:eastAsia="Times New Roman" w:hAnsi="Consolas" w:cs="Times New Roman"/>
-          <w:color w:val="000000"/>
-          <w:sz w:val="28"/>
-          <w:szCs w:val="21"/>
-          <w:lang w:eastAsia="en-IN"/>
-        </w:rPr>
-        <w:t>[n</w:t>
+      <w:r>
+        <w:rPr>
+          <w:rFonts w:ascii="Consolas" w:eastAsia="Times New Roman" w:hAnsi="Consolas" w:cs="Times New Roman"/>
+          <w:color w:val="000000"/>
+          <w:sz w:val="28"/>
+          <w:szCs w:val="21"/>
+          <w:lang w:eastAsia="en-IN"/>
+        </w:rPr>
+        <w:t xml:space="preserve"> dp[n</w:t>
       </w:r>
       <w:r>
         <w:rPr>
@@ -1407,32 +1273,8 @@
           <w:szCs w:val="21"/>
           <w:lang w:eastAsia="en-IN"/>
         </w:rPr>
-        <w:t xml:space="preserve">        </w:t>
-      </w:r>
-      <w:proofErr w:type="spellStart"/>
-      <w:proofErr w:type="gramStart"/>
-      <w:r>
-        <w:rPr>
-          <w:rFonts w:ascii="Consolas" w:eastAsia="Times New Roman" w:hAnsi="Consolas" w:cs="Times New Roman"/>
-          <w:color w:val="000000"/>
-          <w:sz w:val="28"/>
-          <w:szCs w:val="21"/>
-          <w:lang w:eastAsia="en-IN"/>
-        </w:rPr>
-        <w:t>dp</w:t>
-      </w:r>
-      <w:proofErr w:type="spellEnd"/>
-      <w:r>
-        <w:rPr>
-          <w:rFonts w:ascii="Consolas" w:eastAsia="Times New Roman" w:hAnsi="Consolas" w:cs="Times New Roman"/>
-          <w:color w:val="000000"/>
-          <w:sz w:val="28"/>
-          <w:szCs w:val="21"/>
-          <w:lang w:eastAsia="en-IN"/>
-        </w:rPr>
-        <w:t>[</w:t>
-      </w:r>
-      <w:proofErr w:type="gramEnd"/>
+        <w:t xml:space="preserve">        dp[</w:t>
+      </w:r>
       <w:r>
         <w:rPr>
           <w:rFonts w:ascii="Consolas" w:eastAsia="Times New Roman" w:hAnsi="Consolas" w:cs="Times New Roman"/>
@@ -1506,7 +1348,6 @@
         </w:rPr>
         <w:t xml:space="preserve">        </w:t>
       </w:r>
-      <w:proofErr w:type="gramStart"/>
       <w:r>
         <w:rPr>
           <w:rFonts w:ascii="Consolas" w:eastAsia="Times New Roman" w:hAnsi="Consolas" w:cs="Times New Roman"/>
@@ -1517,7 +1358,6 @@
         </w:rPr>
         <w:t>for</w:t>
       </w:r>
-      <w:proofErr w:type="gramEnd"/>
       <w:r>
         <w:rPr>
           <w:rFonts w:ascii="Consolas" w:eastAsia="Times New Roman" w:hAnsi="Consolas" w:cs="Times New Roman"/>
@@ -1528,7 +1368,6 @@
         </w:rPr>
         <w:t xml:space="preserve"> (</w:t>
       </w:r>
-      <w:proofErr w:type="spellStart"/>
       <w:r>
         <w:rPr>
           <w:rFonts w:ascii="Consolas" w:eastAsia="Times New Roman" w:hAnsi="Consolas" w:cs="Times New Roman"/>
@@ -1539,29 +1378,16 @@
         </w:rPr>
         <w:t>int</w:t>
       </w:r>
-      <w:proofErr w:type="spellEnd"/>
-      <w:r>
-        <w:rPr>
-          <w:rFonts w:ascii="Consolas" w:eastAsia="Times New Roman" w:hAnsi="Consolas" w:cs="Times New Roman"/>
-          <w:color w:val="000000"/>
-          <w:sz w:val="28"/>
-          <w:szCs w:val="21"/>
-          <w:lang w:eastAsia="en-IN"/>
-        </w:rPr>
-        <w:t xml:space="preserve"> </w:t>
-      </w:r>
-      <w:proofErr w:type="spellStart"/>
-      <w:r>
-        <w:rPr>
-          <w:rFonts w:ascii="Consolas" w:eastAsia="Times New Roman" w:hAnsi="Consolas" w:cs="Times New Roman"/>
-          <w:color w:val="000000"/>
-          <w:sz w:val="28"/>
-          <w:szCs w:val="21"/>
-          <w:lang w:eastAsia="en-IN"/>
-        </w:rPr>
-        <w:t>i</w:t>
-      </w:r>
-      <w:proofErr w:type="spellEnd"/>
+      <w:r>
+        <w:rPr>
+          <w:rFonts w:ascii="Consolas" w:eastAsia="Times New Roman" w:hAnsi="Consolas" w:cs="Times New Roman"/>
+          <w:color w:val="000000"/>
+          <w:sz w:val="28"/>
+          <w:szCs w:val="21"/>
+          <w:lang w:eastAsia="en-IN"/>
+        </w:rPr>
+        <w:t xml:space="preserve"> i</w:t>
+      </w:r>
       <w:r>
         <w:rPr>
           <w:rFonts w:ascii="Consolas" w:eastAsia="Times New Roman" w:hAnsi="Consolas" w:cs="Times New Roman"/>
@@ -1675,7 +1501,6 @@
         </w:rPr>
         <w:t xml:space="preserve">            </w:t>
       </w:r>
-      <w:proofErr w:type="gramStart"/>
       <w:r>
         <w:rPr>
           <w:rFonts w:ascii="Consolas" w:eastAsia="Times New Roman" w:hAnsi="Consolas" w:cs="Times New Roman"/>
@@ -1696,8 +1521,6 @@
         </w:rPr>
         <w:t>(</w:t>
       </w:r>
-      <w:proofErr w:type="spellStart"/>
-      <w:proofErr w:type="gramEnd"/>
       <w:r>
         <w:rPr>
           <w:rFonts w:ascii="Consolas" w:eastAsia="Times New Roman" w:hAnsi="Consolas" w:cs="Times New Roman"/>
@@ -1708,7 +1531,6 @@
         </w:rPr>
         <w:t>int</w:t>
       </w:r>
-      <w:proofErr w:type="spellEnd"/>
       <w:r>
         <w:rPr>
           <w:rFonts w:ascii="Consolas" w:eastAsia="Times New Roman" w:hAnsi="Consolas" w:cs="Times New Roman"/>
@@ -1779,7 +1601,6 @@
         </w:rPr>
         <w:t>&lt;=</w:t>
       </w:r>
-      <w:proofErr w:type="spellStart"/>
       <w:r>
         <w:rPr>
           <w:rFonts w:ascii="Consolas" w:eastAsia="Times New Roman" w:hAnsi="Consolas" w:cs="Times New Roman"/>
@@ -1790,7 +1611,6 @@
         </w:rPr>
         <w:t>i;k</w:t>
       </w:r>
-      <w:proofErr w:type="spellEnd"/>
       <w:r>
         <w:rPr>
           <w:rFonts w:ascii="Consolas" w:eastAsia="Times New Roman" w:hAnsi="Consolas" w:cs="Times New Roman"/>
@@ -1834,7 +1654,6 @@
         </w:rPr>
         <w:t xml:space="preserve">                </w:t>
       </w:r>
-      <w:proofErr w:type="gramStart"/>
       <w:r>
         <w:rPr>
           <w:rFonts w:ascii="Consolas" w:eastAsia="Times New Roman" w:hAnsi="Consolas" w:cs="Times New Roman"/>
@@ -1855,7 +1674,6 @@
         </w:rPr>
         <w:t>(</w:t>
       </w:r>
-      <w:proofErr w:type="gramEnd"/>
       <w:r>
         <w:rPr>
           <w:rFonts w:ascii="Consolas" w:eastAsia="Times New Roman" w:hAnsi="Consolas" w:cs="Times New Roman"/>
@@ -1874,42 +1692,8 @@
           <w:szCs w:val="21"/>
           <w:lang w:eastAsia="en-IN"/>
         </w:rPr>
-        <w:t>(</w:t>
-      </w:r>
-      <w:proofErr w:type="spellStart"/>
-      <w:r>
-        <w:rPr>
-          <w:rFonts w:ascii="Consolas" w:eastAsia="Times New Roman" w:hAnsi="Consolas" w:cs="Times New Roman"/>
-          <w:color w:val="000000"/>
-          <w:sz w:val="28"/>
-          <w:szCs w:val="21"/>
-          <w:lang w:eastAsia="en-IN"/>
-        </w:rPr>
-        <w:t>dp</w:t>
-      </w:r>
-      <w:proofErr w:type="spellEnd"/>
-      <w:r>
-        <w:rPr>
-          <w:rFonts w:ascii="Consolas" w:eastAsia="Times New Roman" w:hAnsi="Consolas" w:cs="Times New Roman"/>
-          <w:color w:val="000000"/>
-          <w:sz w:val="28"/>
-          <w:szCs w:val="21"/>
-          <w:lang w:eastAsia="en-IN"/>
-        </w:rPr>
-        <w:t>[</w:t>
-      </w:r>
-      <w:proofErr w:type="spellStart"/>
-      <w:r>
-        <w:rPr>
-          <w:rFonts w:ascii="Consolas" w:eastAsia="Times New Roman" w:hAnsi="Consolas" w:cs="Times New Roman"/>
-          <w:color w:val="000000"/>
-          <w:sz w:val="28"/>
-          <w:szCs w:val="21"/>
-          <w:lang w:eastAsia="en-IN"/>
-        </w:rPr>
-        <w:t>i</w:t>
-      </w:r>
-      <w:proofErr w:type="spellEnd"/>
+        <w:t>(dp[i</w:t>
+      </w:r>
       <w:r>
         <w:rPr>
           <w:rFonts w:ascii="Consolas" w:eastAsia="Times New Roman" w:hAnsi="Consolas" w:cs="Times New Roman"/>
@@ -1971,53 +1755,7 @@
           <w:szCs w:val="21"/>
           <w:lang w:eastAsia="en-IN"/>
         </w:rPr>
-        <w:t xml:space="preserve">                    </w:t>
-      </w:r>
-      <w:proofErr w:type="spellStart"/>
-      <w:proofErr w:type="gramStart"/>
-      <w:r>
-        <w:rPr>
-          <w:rFonts w:ascii="Consolas" w:eastAsia="Times New Roman" w:hAnsi="Consolas" w:cs="Times New Roman"/>
-          <w:color w:val="000000"/>
-          <w:sz w:val="28"/>
-          <w:szCs w:val="21"/>
-          <w:lang w:eastAsia="en-IN"/>
-        </w:rPr>
-        <w:t>dp</w:t>
-      </w:r>
-      <w:proofErr w:type="spellEnd"/>
-      <w:r>
-        <w:rPr>
-          <w:rFonts w:ascii="Consolas" w:eastAsia="Times New Roman" w:hAnsi="Consolas" w:cs="Times New Roman"/>
-          <w:color w:val="000000"/>
-          <w:sz w:val="28"/>
-          <w:szCs w:val="21"/>
-          <w:lang w:eastAsia="en-IN"/>
-        </w:rPr>
-        <w:t>[</w:t>
-      </w:r>
-      <w:proofErr w:type="spellStart"/>
-      <w:proofErr w:type="gramEnd"/>
-      <w:r>
-        <w:rPr>
-          <w:rFonts w:ascii="Consolas" w:eastAsia="Times New Roman" w:hAnsi="Consolas" w:cs="Times New Roman"/>
-          <w:color w:val="000000"/>
-          <w:sz w:val="28"/>
-          <w:szCs w:val="21"/>
-          <w:lang w:eastAsia="en-IN"/>
-        </w:rPr>
-        <w:t>i</w:t>
-      </w:r>
-      <w:proofErr w:type="spellEnd"/>
-      <w:r>
-        <w:rPr>
-          <w:rFonts w:ascii="Consolas" w:eastAsia="Times New Roman" w:hAnsi="Consolas" w:cs="Times New Roman"/>
-          <w:color w:val="000000"/>
-          <w:sz w:val="28"/>
-          <w:szCs w:val="21"/>
-          <w:lang w:eastAsia="en-IN"/>
-        </w:rPr>
-        <w:t>]</w:t>
+        <w:t xml:space="preserve">                    dp[i]</w:t>
       </w:r>
       <w:r>
         <w:rPr>
@@ -2029,27 +1767,15 @@
         </w:rPr>
         <w:t>=</w:t>
       </w:r>
-      <w:proofErr w:type="spellStart"/>
-      <w:r>
-        <w:rPr>
-          <w:rFonts w:ascii="Consolas" w:eastAsia="Times New Roman" w:hAnsi="Consolas" w:cs="Times New Roman"/>
-          <w:color w:val="000000"/>
-          <w:sz w:val="28"/>
-          <w:szCs w:val="21"/>
-          <w:lang w:eastAsia="en-IN"/>
-        </w:rPr>
-        <w:t>i</w:t>
-      </w:r>
-      <w:proofErr w:type="spellEnd"/>
-      <w:r>
-        <w:rPr>
-          <w:rFonts w:ascii="Consolas" w:eastAsia="Times New Roman" w:hAnsi="Consolas" w:cs="Times New Roman"/>
-          <w:color w:val="000000"/>
-          <w:sz w:val="28"/>
-          <w:szCs w:val="21"/>
-          <w:lang w:eastAsia="en-IN"/>
-        </w:rPr>
-        <w:t>;</w:t>
+      <w:r>
+        <w:rPr>
+          <w:rFonts w:ascii="Consolas" w:eastAsia="Times New Roman" w:hAnsi="Consolas" w:cs="Times New Roman"/>
+          <w:color w:val="000000"/>
+          <w:sz w:val="28"/>
+          <w:szCs w:val="21"/>
+          <w:lang w:eastAsia="en-IN"/>
+        </w:rPr>
+        <w:t>i;</w:t>
       </w:r>
     </w:p>
     <w:p>
@@ -2097,7 +1823,6 @@
         </w:rPr>
         <w:t xml:space="preserve">                </w:t>
       </w:r>
-      <w:proofErr w:type="gramStart"/>
       <w:r>
         <w:rPr>
           <w:rFonts w:ascii="Consolas" w:eastAsia="Times New Roman" w:hAnsi="Consolas" w:cs="Times New Roman"/>
@@ -2118,7 +1843,6 @@
         </w:rPr>
         <w:t>{</w:t>
       </w:r>
-      <w:proofErr w:type="gramEnd"/>
     </w:p>
     <w:p>
       <w:pPr>
@@ -2140,53 +1864,7 @@
           <w:szCs w:val="21"/>
           <w:lang w:eastAsia="en-IN"/>
         </w:rPr>
-        <w:t xml:space="preserve">                    </w:t>
-      </w:r>
-      <w:proofErr w:type="spellStart"/>
-      <w:proofErr w:type="gramStart"/>
-      <w:r>
-        <w:rPr>
-          <w:rFonts w:ascii="Consolas" w:eastAsia="Times New Roman" w:hAnsi="Consolas" w:cs="Times New Roman"/>
-          <w:color w:val="000000"/>
-          <w:sz w:val="28"/>
-          <w:szCs w:val="21"/>
-          <w:lang w:eastAsia="en-IN"/>
-        </w:rPr>
-        <w:t>dp</w:t>
-      </w:r>
-      <w:proofErr w:type="spellEnd"/>
-      <w:r>
-        <w:rPr>
-          <w:rFonts w:ascii="Consolas" w:eastAsia="Times New Roman" w:hAnsi="Consolas" w:cs="Times New Roman"/>
-          <w:color w:val="000000"/>
-          <w:sz w:val="28"/>
-          <w:szCs w:val="21"/>
-          <w:lang w:eastAsia="en-IN"/>
-        </w:rPr>
-        <w:t>[</w:t>
-      </w:r>
-      <w:proofErr w:type="spellStart"/>
-      <w:proofErr w:type="gramEnd"/>
-      <w:r>
-        <w:rPr>
-          <w:rFonts w:ascii="Consolas" w:eastAsia="Times New Roman" w:hAnsi="Consolas" w:cs="Times New Roman"/>
-          <w:color w:val="000000"/>
-          <w:sz w:val="28"/>
-          <w:szCs w:val="21"/>
-          <w:lang w:eastAsia="en-IN"/>
-        </w:rPr>
-        <w:t>i</w:t>
-      </w:r>
-      <w:proofErr w:type="spellEnd"/>
-      <w:r>
-        <w:rPr>
-          <w:rFonts w:ascii="Consolas" w:eastAsia="Times New Roman" w:hAnsi="Consolas" w:cs="Times New Roman"/>
-          <w:color w:val="000000"/>
-          <w:sz w:val="28"/>
-          <w:szCs w:val="21"/>
-          <w:lang w:eastAsia="en-IN"/>
-        </w:rPr>
-        <w:t>]</w:t>
+        <w:t xml:space="preserve">                    dp[i]</w:t>
       </w:r>
       <w:r>
         <w:rPr>
@@ -2310,7 +1988,6 @@
         </w:rPr>
         <w:t xml:space="preserve">        </w:t>
       </w:r>
-      <w:proofErr w:type="gramStart"/>
       <w:r>
         <w:rPr>
           <w:rFonts w:ascii="Consolas" w:eastAsia="Times New Roman" w:hAnsi="Consolas" w:cs="Times New Roman"/>
@@ -2329,30 +2006,7 @@
           <w:szCs w:val="21"/>
           <w:lang w:eastAsia="en-IN"/>
         </w:rPr>
-        <w:t>(</w:t>
-      </w:r>
-      <w:proofErr w:type="spellStart"/>
-      <w:proofErr w:type="gramEnd"/>
-      <w:r>
-        <w:rPr>
-          <w:rFonts w:ascii="Consolas" w:eastAsia="Times New Roman" w:hAnsi="Consolas" w:cs="Times New Roman"/>
-          <w:color w:val="000000"/>
-          <w:sz w:val="28"/>
-          <w:szCs w:val="21"/>
-          <w:lang w:eastAsia="en-IN"/>
-        </w:rPr>
-        <w:t>dp</w:t>
-      </w:r>
-      <w:proofErr w:type="spellEnd"/>
-      <w:r>
-        <w:rPr>
-          <w:rFonts w:ascii="Consolas" w:eastAsia="Times New Roman" w:hAnsi="Consolas" w:cs="Times New Roman"/>
-          <w:color w:val="000000"/>
-          <w:sz w:val="28"/>
-          <w:szCs w:val="21"/>
-          <w:lang w:eastAsia="en-IN"/>
-        </w:rPr>
-        <w:t>[n]</w:t>
+        <w:t>(dp[n]</w:t>
       </w:r>
       <w:r>
         <w:rPr>
@@ -2407,8 +2061,6 @@
         </w:rPr>
         <w:t xml:space="preserve">            </w:t>
       </w:r>
-      <w:proofErr w:type="spellStart"/>
-      <w:proofErr w:type="gramStart"/>
       <w:r>
         <w:rPr>
           <w:rFonts w:ascii="Consolas" w:eastAsia="Times New Roman" w:hAnsi="Consolas" w:cs="Times New Roman"/>
@@ -2419,7 +2071,6 @@
         </w:rPr>
         <w:t>printf</w:t>
       </w:r>
-      <w:proofErr w:type="spellEnd"/>
       <w:r>
         <w:rPr>
           <w:rFonts w:ascii="Consolas" w:eastAsia="Times New Roman" w:hAnsi="Consolas" w:cs="Times New Roman"/>
@@ -2430,7 +2081,6 @@
         </w:rPr>
         <w:t>(</w:t>
       </w:r>
-      <w:proofErr w:type="gramEnd"/>
       <w:r>
         <w:rPr>
           <w:rFonts w:ascii="Consolas" w:eastAsia="Times New Roman" w:hAnsi="Consolas" w:cs="Times New Roman"/>
@@ -2517,7 +2167,6 @@
         </w:rPr>
         <w:t xml:space="preserve">        </w:t>
       </w:r>
-      <w:proofErr w:type="gramStart"/>
       <w:r>
         <w:rPr>
           <w:rFonts w:ascii="Consolas" w:eastAsia="Times New Roman" w:hAnsi="Consolas" w:cs="Times New Roman"/>
@@ -2538,7 +2187,6 @@
         </w:rPr>
         <w:t>{</w:t>
       </w:r>
-      <w:proofErr w:type="gramEnd"/>
     </w:p>
     <w:p>
       <w:pPr>
@@ -2562,8 +2210,6 @@
         </w:rPr>
         <w:t xml:space="preserve">            </w:t>
       </w:r>
-      <w:proofErr w:type="spellStart"/>
-      <w:proofErr w:type="gramStart"/>
       <w:r>
         <w:rPr>
           <w:rFonts w:ascii="Consolas" w:eastAsia="Times New Roman" w:hAnsi="Consolas" w:cs="Times New Roman"/>
@@ -2574,7 +2220,6 @@
         </w:rPr>
         <w:t>printf</w:t>
       </w:r>
-      <w:proofErr w:type="spellEnd"/>
       <w:r>
         <w:rPr>
           <w:rFonts w:ascii="Consolas" w:eastAsia="Times New Roman" w:hAnsi="Consolas" w:cs="Times New Roman"/>
@@ -2585,7 +2230,6 @@
         </w:rPr>
         <w:t>(</w:t>
       </w:r>
-      <w:proofErr w:type="gramEnd"/>
       <w:r>
         <w:rPr>
           <w:rFonts w:ascii="Consolas" w:eastAsia="Times New Roman" w:hAnsi="Consolas" w:cs="Times New Roman"/>
@@ -2695,7 +2339,6 @@
         </w:rPr>
         <w:t xml:space="preserve">    </w:t>
       </w:r>
-      <w:proofErr w:type="gramStart"/>
       <w:r>
         <w:rPr>
           <w:rFonts w:ascii="Consolas" w:eastAsia="Times New Roman" w:hAnsi="Consolas" w:cs="Times New Roman"/>
@@ -2706,7 +2349,6 @@
         </w:rPr>
         <w:t>return</w:t>
       </w:r>
-      <w:proofErr w:type="gramEnd"/>
       <w:r>
         <w:rPr>
           <w:rFonts w:ascii="Consolas" w:eastAsia="Times New Roman" w:hAnsi="Consolas" w:cs="Times New Roman"/>
@@ -3104,27 +2746,7 @@
           <w:sz w:val="23"/>
           <w:szCs w:val="23"/>
         </w:rPr>
-        <w:t xml:space="preserve">Complete the program, it must </w:t>
-      </w:r>
-      <w:proofErr w:type="spellStart"/>
-      <w:r>
-        <w:rPr>
-          <w:rFonts w:ascii="Segoe UI" w:hAnsi="Segoe UI" w:cs="Segoe UI"/>
-          <w:color w:val="001A1E"/>
-          <w:sz w:val="23"/>
-          <w:szCs w:val="23"/>
-        </w:rPr>
-        <w:t>must</w:t>
-      </w:r>
-      <w:proofErr w:type="spellEnd"/>
-      <w:r>
-        <w:rPr>
-          <w:rFonts w:ascii="Segoe UI" w:hAnsi="Segoe UI" w:cs="Segoe UI"/>
-          <w:color w:val="001A1E"/>
-          <w:sz w:val="23"/>
-          <w:szCs w:val="23"/>
-        </w:rPr>
-        <w:t xml:space="preserve"> return an integer denoting the total number of holes in num.</w:t>
+        <w:t>Complete the program, it must must return an integer denoting the total number of holes in num.</w:t>
       </w:r>
     </w:p>
     <w:p>
@@ -3209,27 +2831,7 @@
           <w:sz w:val="23"/>
           <w:szCs w:val="23"/>
         </w:rPr>
-        <w:t xml:space="preserve">1 ≤ </w:t>
-      </w:r>
-      <w:proofErr w:type="spellStart"/>
-      <w:r>
-        <w:rPr>
-          <w:rFonts w:ascii="Segoe UI" w:hAnsi="Segoe UI" w:cs="Segoe UI"/>
-          <w:color w:val="001A1E"/>
-          <w:sz w:val="23"/>
-          <w:szCs w:val="23"/>
-        </w:rPr>
-        <w:t>num</w:t>
-      </w:r>
-      <w:proofErr w:type="spellEnd"/>
-      <w:r>
-        <w:rPr>
-          <w:rFonts w:ascii="Segoe UI" w:hAnsi="Segoe UI" w:cs="Segoe UI"/>
-          <w:color w:val="001A1E"/>
-          <w:sz w:val="23"/>
-          <w:szCs w:val="23"/>
-        </w:rPr>
-        <w:t xml:space="preserve"> ≤ 109</w:t>
+        <w:t>1 ≤ num ≤ 109</w:t>
       </w:r>
     </w:p>
     <w:p>
@@ -3271,27 +2873,7 @@
           <w:sz w:val="23"/>
           <w:szCs w:val="23"/>
         </w:rPr>
-        <w:t xml:space="preserve">Input Format </w:t>
-      </w:r>
-      <w:proofErr w:type="gramStart"/>
-      <w:r>
-        <w:rPr>
-          <w:rFonts w:ascii="Segoe UI" w:hAnsi="Segoe UI" w:cs="Segoe UI"/>
-          <w:color w:val="001A1E"/>
-          <w:sz w:val="23"/>
-          <w:szCs w:val="23"/>
-        </w:rPr>
-        <w:t>For</w:t>
-      </w:r>
-      <w:proofErr w:type="gramEnd"/>
-      <w:r>
-        <w:rPr>
-          <w:rFonts w:ascii="Segoe UI" w:hAnsi="Segoe UI" w:cs="Segoe UI"/>
-          <w:color w:val="001A1E"/>
-          <w:sz w:val="23"/>
-          <w:szCs w:val="23"/>
-        </w:rPr>
-        <w:t xml:space="preserve"> Custom Testing</w:t>
+        <w:t>Input Format For Custom Testing</w:t>
       </w:r>
     </w:p>
     <w:p>
@@ -3333,27 +2915,7 @@
           <w:sz w:val="23"/>
           <w:szCs w:val="23"/>
         </w:rPr>
-        <w:t xml:space="preserve">There is one line of text containing a single integer </w:t>
-      </w:r>
-      <w:proofErr w:type="spellStart"/>
-      <w:r>
-        <w:rPr>
-          <w:rFonts w:ascii="Segoe UI" w:hAnsi="Segoe UI" w:cs="Segoe UI"/>
-          <w:color w:val="001A1E"/>
-          <w:sz w:val="23"/>
-          <w:szCs w:val="23"/>
-        </w:rPr>
-        <w:t>num</w:t>
-      </w:r>
-      <w:proofErr w:type="spellEnd"/>
-      <w:r>
-        <w:rPr>
-          <w:rFonts w:ascii="Segoe UI" w:hAnsi="Segoe UI" w:cs="Segoe UI"/>
-          <w:color w:val="001A1E"/>
-          <w:sz w:val="23"/>
-          <w:szCs w:val="23"/>
-        </w:rPr>
-        <w:t>, the value to process.</w:t>
+        <w:t>There is one line of text containing a single integer num, the value to process.</w:t>
       </w:r>
     </w:p>
     <w:p>
@@ -3899,27 +3461,7 @@
           <w:sz w:val="23"/>
           <w:szCs w:val="23"/>
         </w:rPr>
-        <w:t xml:space="preserve">Add the holes count for each digit, 1, 2, 8, </w:t>
-      </w:r>
-      <w:proofErr w:type="gramStart"/>
-      <w:r>
-        <w:rPr>
-          <w:rFonts w:ascii="Segoe UI" w:hAnsi="Segoe UI" w:cs="Segoe UI"/>
-          <w:color w:val="001A1E"/>
-          <w:sz w:val="23"/>
-          <w:szCs w:val="23"/>
-        </w:rPr>
-        <w:t>8</w:t>
-      </w:r>
-      <w:proofErr w:type="gramEnd"/>
-      <w:r>
-        <w:rPr>
-          <w:rFonts w:ascii="Segoe UI" w:hAnsi="Segoe UI" w:cs="Segoe UI"/>
-          <w:color w:val="001A1E"/>
-          <w:sz w:val="23"/>
-          <w:szCs w:val="23"/>
-        </w:rPr>
-        <w:t>. Return 0 + 0 + 2 + 2 = 4.</w:t>
+        <w:t>Add the holes count for each digit, 1, 2, 8, 8. Return 0 + 0 + 2 + 2 = 4.</w:t>
       </w:r>
     </w:p>
     <w:p>
@@ -3994,29 +3536,7 @@
           <w:szCs w:val="21"/>
           <w:lang w:eastAsia="en-IN"/>
         </w:rPr>
-        <w:t xml:space="preserve"> &lt;</w:t>
-      </w:r>
-      <w:proofErr w:type="spellStart"/>
-      <w:r>
-        <w:rPr>
-          <w:rFonts w:ascii="Consolas" w:eastAsia="Times New Roman" w:hAnsi="Consolas" w:cs="Times New Roman"/>
-          <w:color w:val="C5060B"/>
-          <w:sz w:val="28"/>
-          <w:szCs w:val="21"/>
-          <w:lang w:eastAsia="en-IN"/>
-        </w:rPr>
-        <w:t>stdio.h</w:t>
-      </w:r>
-      <w:proofErr w:type="spellEnd"/>
-      <w:r>
-        <w:rPr>
-          <w:rFonts w:ascii="Consolas" w:eastAsia="Times New Roman" w:hAnsi="Consolas" w:cs="Times New Roman"/>
-          <w:color w:val="C5060B"/>
-          <w:sz w:val="28"/>
-          <w:szCs w:val="21"/>
-          <w:lang w:eastAsia="en-IN"/>
-        </w:rPr>
-        <w:t>&gt;</w:t>
+        <w:t xml:space="preserve"> &lt;stdio.h&gt;</w:t>
       </w:r>
     </w:p>
     <w:p>
@@ -4031,8 +3551,6 @@
           <w:lang w:eastAsia="en-IN"/>
         </w:rPr>
       </w:pPr>
-      <w:proofErr w:type="spellStart"/>
-      <w:proofErr w:type="gramStart"/>
       <w:r>
         <w:rPr>
           <w:rFonts w:ascii="Consolas" w:eastAsia="Times New Roman" w:hAnsi="Consolas" w:cs="Times New Roman"/>
@@ -4043,8 +3561,6 @@
         </w:rPr>
         <w:t>int</w:t>
       </w:r>
-      <w:proofErr w:type="spellEnd"/>
-      <w:proofErr w:type="gramEnd"/>
       <w:r>
         <w:rPr>
           <w:rFonts w:ascii="Consolas" w:eastAsia="Times New Roman" w:hAnsi="Consolas" w:cs="Times New Roman"/>
@@ -4078,8 +3594,6 @@
         </w:rPr>
         <w:t xml:space="preserve">    </w:t>
       </w:r>
-      <w:proofErr w:type="spellStart"/>
-      <w:proofErr w:type="gramStart"/>
       <w:r>
         <w:rPr>
           <w:rFonts w:ascii="Consolas" w:eastAsia="Times New Roman" w:hAnsi="Consolas" w:cs="Times New Roman"/>
@@ -4090,39 +3604,15 @@
         </w:rPr>
         <w:t>int</w:t>
       </w:r>
-      <w:proofErr w:type="spellEnd"/>
-      <w:proofErr w:type="gramEnd"/>
-      <w:r>
-        <w:rPr>
-          <w:rFonts w:ascii="Consolas" w:eastAsia="Times New Roman" w:hAnsi="Consolas" w:cs="Times New Roman"/>
-          <w:color w:val="000000"/>
-          <w:sz w:val="28"/>
-          <w:szCs w:val="21"/>
-          <w:lang w:eastAsia="en-IN"/>
-        </w:rPr>
-        <w:t xml:space="preserve"> </w:t>
-      </w:r>
-      <w:proofErr w:type="spellStart"/>
-      <w:r>
-        <w:rPr>
-          <w:rFonts w:ascii="Consolas" w:eastAsia="Times New Roman" w:hAnsi="Consolas" w:cs="Times New Roman"/>
-          <w:color w:val="000000"/>
-          <w:sz w:val="28"/>
-          <w:szCs w:val="21"/>
-          <w:lang w:eastAsia="en-IN"/>
-        </w:rPr>
-        <w:t>n,sum,i</w:t>
-      </w:r>
-      <w:proofErr w:type="spellEnd"/>
-      <w:r>
-        <w:rPr>
-          <w:rFonts w:ascii="Consolas" w:eastAsia="Times New Roman" w:hAnsi="Consolas" w:cs="Times New Roman"/>
-          <w:color w:val="000000"/>
-          <w:sz w:val="28"/>
-          <w:szCs w:val="21"/>
-          <w:lang w:eastAsia="en-IN"/>
-        </w:rPr>
-        <w:t>;</w:t>
+      <w:r>
+        <w:rPr>
+          <w:rFonts w:ascii="Consolas" w:eastAsia="Times New Roman" w:hAnsi="Consolas" w:cs="Times New Roman"/>
+          <w:color w:val="000000"/>
+          <w:sz w:val="28"/>
+          <w:szCs w:val="21"/>
+          <w:lang w:eastAsia="en-IN"/>
+        </w:rPr>
+        <w:t xml:space="preserve"> n,sum,i;</w:t>
       </w:r>
     </w:p>
     <w:p>
@@ -4147,8 +3637,6 @@
         </w:rPr>
         <w:t xml:space="preserve">    </w:t>
       </w:r>
-      <w:proofErr w:type="spellStart"/>
-      <w:proofErr w:type="gramStart"/>
       <w:r>
         <w:rPr>
           <w:rFonts w:ascii="Consolas" w:eastAsia="Times New Roman" w:hAnsi="Consolas" w:cs="Times New Roman"/>
@@ -4159,7 +3647,6 @@
         </w:rPr>
         <w:t>scanf</w:t>
       </w:r>
-      <w:proofErr w:type="spellEnd"/>
       <w:r>
         <w:rPr>
           <w:rFonts w:ascii="Consolas" w:eastAsia="Times New Roman" w:hAnsi="Consolas" w:cs="Times New Roman"/>
@@ -4170,7 +3657,6 @@
         </w:rPr>
         <w:t>(</w:t>
       </w:r>
-      <w:proofErr w:type="gramEnd"/>
       <w:r>
         <w:rPr>
           <w:rFonts w:ascii="Consolas" w:eastAsia="Times New Roman" w:hAnsi="Consolas" w:cs="Times New Roman"/>
@@ -4189,18 +3675,7 @@
           <w:szCs w:val="21"/>
           <w:lang w:eastAsia="en-IN"/>
         </w:rPr>
-        <w:t>%</w:t>
-      </w:r>
-      <w:proofErr w:type="spellStart"/>
-      <w:r>
-        <w:rPr>
-          <w:rFonts w:ascii="Consolas" w:eastAsia="Times New Roman" w:hAnsi="Consolas" w:cs="Times New Roman"/>
-          <w:color w:val="585CF6"/>
-          <w:sz w:val="28"/>
-          <w:szCs w:val="21"/>
-          <w:lang w:eastAsia="en-IN"/>
-        </w:rPr>
-        <w:t>d</w:t>
+        <w:t>%d</w:t>
       </w:r>
       <w:r>
         <w:rPr>
@@ -4240,18 +3715,7 @@
           <w:szCs w:val="21"/>
           <w:lang w:eastAsia="en-IN"/>
         </w:rPr>
-        <w:t>n</w:t>
-      </w:r>
-      <w:proofErr w:type="spellEnd"/>
-      <w:r>
-        <w:rPr>
-          <w:rFonts w:ascii="Consolas" w:eastAsia="Times New Roman" w:hAnsi="Consolas" w:cs="Times New Roman"/>
-          <w:color w:val="000000"/>
-          <w:sz w:val="28"/>
-          <w:szCs w:val="21"/>
-          <w:lang w:eastAsia="en-IN"/>
-        </w:rPr>
-        <w:t>);</w:t>
+        <w:t>n);</w:t>
       </w:r>
     </w:p>
     <w:p>
@@ -4276,7 +3740,6 @@
         </w:rPr>
         <w:t xml:space="preserve">    </w:t>
       </w:r>
-      <w:proofErr w:type="gramStart"/>
       <w:r>
         <w:rPr>
           <w:rFonts w:ascii="Consolas" w:eastAsia="Times New Roman" w:hAnsi="Consolas" w:cs="Times New Roman"/>
@@ -4295,18 +3758,7 @@
           <w:szCs w:val="21"/>
           <w:lang w:eastAsia="en-IN"/>
         </w:rPr>
-        <w:t>(</w:t>
-      </w:r>
-      <w:proofErr w:type="gramEnd"/>
-      <w:r>
-        <w:rPr>
-          <w:rFonts w:ascii="Consolas" w:eastAsia="Times New Roman" w:hAnsi="Consolas" w:cs="Times New Roman"/>
-          <w:color w:val="000000"/>
-          <w:sz w:val="28"/>
-          <w:szCs w:val="21"/>
-          <w:lang w:eastAsia="en-IN"/>
-        </w:rPr>
-        <w:t>n){</w:t>
+        <w:t>(n){</w:t>
       </w:r>
     </w:p>
     <w:p>
@@ -4329,20 +3781,8 @@
           <w:szCs w:val="21"/>
           <w:lang w:eastAsia="en-IN"/>
         </w:rPr>
-        <w:t xml:space="preserve">        </w:t>
-      </w:r>
-      <w:proofErr w:type="spellStart"/>
-      <w:r>
-        <w:rPr>
-          <w:rFonts w:ascii="Consolas" w:eastAsia="Times New Roman" w:hAnsi="Consolas" w:cs="Times New Roman"/>
-          <w:color w:val="000000"/>
-          <w:sz w:val="28"/>
-          <w:szCs w:val="21"/>
-          <w:lang w:eastAsia="en-IN"/>
-        </w:rPr>
-        <w:t>i</w:t>
-      </w:r>
-      <w:proofErr w:type="spellEnd"/>
+        <w:t xml:space="preserve">        i</w:t>
+      </w:r>
       <w:r>
         <w:rPr>
           <w:rFonts w:ascii="Consolas" w:eastAsia="Times New Roman" w:hAnsi="Consolas" w:cs="Times New Roman"/>
@@ -4416,7 +3856,6 @@
         </w:rPr>
         <w:t xml:space="preserve">        </w:t>
       </w:r>
-      <w:proofErr w:type="gramStart"/>
       <w:r>
         <w:rPr>
           <w:rFonts w:ascii="Consolas" w:eastAsia="Times New Roman" w:hAnsi="Consolas" w:cs="Times New Roman"/>
@@ -4427,29 +3866,16 @@
         </w:rPr>
         <w:t>if</w:t>
       </w:r>
-      <w:proofErr w:type="gramEnd"/>
-      <w:r>
-        <w:rPr>
-          <w:rFonts w:ascii="Consolas" w:eastAsia="Times New Roman" w:hAnsi="Consolas" w:cs="Times New Roman"/>
-          <w:color w:val="000000"/>
-          <w:sz w:val="28"/>
-          <w:szCs w:val="21"/>
-          <w:lang w:eastAsia="en-IN"/>
-        </w:rPr>
-        <w:t xml:space="preserve"> ((</w:t>
-      </w:r>
-      <w:proofErr w:type="spellStart"/>
-      <w:r>
-        <w:rPr>
-          <w:rFonts w:ascii="Consolas" w:eastAsia="Times New Roman" w:hAnsi="Consolas" w:cs="Times New Roman"/>
-          <w:color w:val="000000"/>
-          <w:sz w:val="28"/>
-          <w:szCs w:val="21"/>
-          <w:lang w:eastAsia="en-IN"/>
-        </w:rPr>
-        <w:t>i</w:t>
-      </w:r>
-      <w:proofErr w:type="spellEnd"/>
+      <w:r>
+        <w:rPr>
+          <w:rFonts w:ascii="Consolas" w:eastAsia="Times New Roman" w:hAnsi="Consolas" w:cs="Times New Roman"/>
+          <w:color w:val="000000"/>
+          <w:sz w:val="28"/>
+          <w:szCs w:val="21"/>
+          <w:lang w:eastAsia="en-IN"/>
+        </w:rPr>
+        <w:t xml:space="preserve"> ((i</w:t>
+      </w:r>
       <w:r>
         <w:rPr>
           <w:rFonts w:ascii="Consolas" w:eastAsia="Times New Roman" w:hAnsi="Consolas" w:cs="Times New Roman"/>
@@ -4498,20 +3924,8 @@
           <w:szCs w:val="21"/>
           <w:lang w:eastAsia="en-IN"/>
         </w:rPr>
-        <w:t>(</w:t>
-      </w:r>
-      <w:proofErr w:type="spellStart"/>
-      <w:r>
-        <w:rPr>
-          <w:rFonts w:ascii="Consolas" w:eastAsia="Times New Roman" w:hAnsi="Consolas" w:cs="Times New Roman"/>
-          <w:color w:val="000000"/>
-          <w:sz w:val="28"/>
-          <w:szCs w:val="21"/>
-          <w:lang w:eastAsia="en-IN"/>
-        </w:rPr>
-        <w:t>i</w:t>
-      </w:r>
-      <w:proofErr w:type="spellEnd"/>
+        <w:t>(i</w:t>
+      </w:r>
       <w:r>
         <w:rPr>
           <w:rFonts w:ascii="Consolas" w:eastAsia="Times New Roman" w:hAnsi="Consolas" w:cs="Times New Roman"/>
@@ -4560,20 +3974,8 @@
           <w:szCs w:val="21"/>
           <w:lang w:eastAsia="en-IN"/>
         </w:rPr>
-        <w:t>(</w:t>
-      </w:r>
-      <w:proofErr w:type="spellStart"/>
-      <w:r>
-        <w:rPr>
-          <w:rFonts w:ascii="Consolas" w:eastAsia="Times New Roman" w:hAnsi="Consolas" w:cs="Times New Roman"/>
-          <w:color w:val="000000"/>
-          <w:sz w:val="28"/>
-          <w:szCs w:val="21"/>
-          <w:lang w:eastAsia="en-IN"/>
-        </w:rPr>
-        <w:t>i</w:t>
-      </w:r>
-      <w:proofErr w:type="spellEnd"/>
+        <w:t>(i</w:t>
+      </w:r>
       <w:r>
         <w:rPr>
           <w:rFonts w:ascii="Consolas" w:eastAsia="Times New Roman" w:hAnsi="Consolas" w:cs="Times New Roman"/>
@@ -4622,20 +4024,8 @@
           <w:szCs w:val="21"/>
           <w:lang w:eastAsia="en-IN"/>
         </w:rPr>
-        <w:t>(</w:t>
-      </w:r>
-      <w:proofErr w:type="spellStart"/>
-      <w:r>
-        <w:rPr>
-          <w:rFonts w:ascii="Consolas" w:eastAsia="Times New Roman" w:hAnsi="Consolas" w:cs="Times New Roman"/>
-          <w:color w:val="000000"/>
-          <w:sz w:val="28"/>
-          <w:szCs w:val="21"/>
-          <w:lang w:eastAsia="en-IN"/>
-        </w:rPr>
-        <w:t>i</w:t>
-      </w:r>
-      <w:proofErr w:type="spellEnd"/>
+        <w:t>(i</w:t>
+      </w:r>
       <w:r>
         <w:rPr>
           <w:rFonts w:ascii="Consolas" w:eastAsia="Times New Roman" w:hAnsi="Consolas" w:cs="Times New Roman"/>
@@ -4687,20 +4077,8 @@
           <w:szCs w:val="21"/>
           <w:lang w:eastAsia="en-IN"/>
         </w:rPr>
-        <w:t xml:space="preserve">            </w:t>
-      </w:r>
-      <w:proofErr w:type="gramStart"/>
-      <w:r>
-        <w:rPr>
-          <w:rFonts w:ascii="Consolas" w:eastAsia="Times New Roman" w:hAnsi="Consolas" w:cs="Times New Roman"/>
-          <w:color w:val="000000"/>
-          <w:sz w:val="28"/>
-          <w:szCs w:val="21"/>
-          <w:lang w:eastAsia="en-IN"/>
-        </w:rPr>
-        <w:t>sum</w:t>
-      </w:r>
-      <w:proofErr w:type="gramEnd"/>
+        <w:t xml:space="preserve">            sum</w:t>
+      </w:r>
       <w:r>
         <w:rPr>
           <w:rFonts w:ascii="Consolas" w:eastAsia="Times New Roman" w:hAnsi="Consolas" w:cs="Times New Roman"/>
@@ -4777,7 +4155,6 @@
         </w:rPr>
         <w:t xml:space="preserve">        </w:t>
       </w:r>
-      <w:proofErr w:type="gramStart"/>
       <w:r>
         <w:rPr>
           <w:rFonts w:ascii="Consolas" w:eastAsia="Times New Roman" w:hAnsi="Consolas" w:cs="Times New Roman"/>
@@ -4788,7 +4165,6 @@
         </w:rPr>
         <w:t>else</w:t>
       </w:r>
-      <w:proofErr w:type="gramEnd"/>
       <w:r>
         <w:rPr>
           <w:rFonts w:ascii="Consolas" w:eastAsia="Times New Roman" w:hAnsi="Consolas" w:cs="Times New Roman"/>
@@ -4817,20 +4193,8 @@
           <w:szCs w:val="21"/>
           <w:lang w:eastAsia="en-IN"/>
         </w:rPr>
-        <w:t>(</w:t>
-      </w:r>
-      <w:proofErr w:type="spellStart"/>
-      <w:r>
-        <w:rPr>
-          <w:rFonts w:ascii="Consolas" w:eastAsia="Times New Roman" w:hAnsi="Consolas" w:cs="Times New Roman"/>
-          <w:color w:val="000000"/>
-          <w:sz w:val="28"/>
-          <w:szCs w:val="21"/>
-          <w:lang w:eastAsia="en-IN"/>
-        </w:rPr>
-        <w:t>i</w:t>
-      </w:r>
-      <w:proofErr w:type="spellEnd"/>
+        <w:t>(i</w:t>
+      </w:r>
       <w:r>
         <w:rPr>
           <w:rFonts w:ascii="Consolas" w:eastAsia="Times New Roman" w:hAnsi="Consolas" w:cs="Times New Roman"/>
@@ -4882,20 +4246,8 @@
           <w:szCs w:val="21"/>
           <w:lang w:eastAsia="en-IN"/>
         </w:rPr>
-        <w:t xml:space="preserve">            </w:t>
-      </w:r>
-      <w:proofErr w:type="gramStart"/>
-      <w:r>
-        <w:rPr>
-          <w:rFonts w:ascii="Consolas" w:eastAsia="Times New Roman" w:hAnsi="Consolas" w:cs="Times New Roman"/>
-          <w:color w:val="000000"/>
-          <w:sz w:val="28"/>
-          <w:szCs w:val="21"/>
-          <w:lang w:eastAsia="en-IN"/>
-        </w:rPr>
-        <w:t>sum</w:t>
-      </w:r>
-      <w:proofErr w:type="gramEnd"/>
+        <w:t xml:space="preserve">            sum</w:t>
+      </w:r>
       <w:r>
         <w:rPr>
           <w:rFonts w:ascii="Consolas" w:eastAsia="Times New Roman" w:hAnsi="Consolas" w:cs="Times New Roman"/>
@@ -5068,8 +4420,6 @@
         </w:rPr>
         <w:t xml:space="preserve">    </w:t>
       </w:r>
-      <w:proofErr w:type="spellStart"/>
-      <w:proofErr w:type="gramStart"/>
       <w:r>
         <w:rPr>
           <w:rFonts w:ascii="Consolas" w:eastAsia="Times New Roman" w:hAnsi="Consolas" w:cs="Times New Roman"/>
@@ -5080,7 +4430,6 @@
         </w:rPr>
         <w:t>printf</w:t>
       </w:r>
-      <w:proofErr w:type="spellEnd"/>
       <w:r>
         <w:rPr>
           <w:rFonts w:ascii="Consolas" w:eastAsia="Times New Roman" w:hAnsi="Consolas" w:cs="Times New Roman"/>
@@ -5091,7 +4440,6 @@
         </w:rPr>
         <w:t>(</w:t>
       </w:r>
-      <w:proofErr w:type="gramEnd"/>
       <w:r>
         <w:rPr>
           <w:rFonts w:ascii="Consolas" w:eastAsia="Times New Roman" w:hAnsi="Consolas" w:cs="Times New Roman"/>
@@ -5110,18 +4458,7 @@
           <w:szCs w:val="21"/>
           <w:lang w:eastAsia="en-IN"/>
         </w:rPr>
-        <w:t>%</w:t>
-      </w:r>
-      <w:proofErr w:type="spellStart"/>
-      <w:r>
-        <w:rPr>
-          <w:rFonts w:ascii="Consolas" w:eastAsia="Times New Roman" w:hAnsi="Consolas" w:cs="Times New Roman"/>
-          <w:color w:val="585CF6"/>
-          <w:sz w:val="28"/>
-          <w:szCs w:val="21"/>
-          <w:lang w:eastAsia="en-IN"/>
-        </w:rPr>
-        <w:t>d</w:t>
+        <w:t>%d</w:t>
       </w:r>
       <w:r>
         <w:rPr>
@@ -5141,18 +4478,7 @@
           <w:szCs w:val="21"/>
           <w:lang w:eastAsia="en-IN"/>
         </w:rPr>
-        <w:t>,sum</w:t>
-      </w:r>
-      <w:proofErr w:type="spellEnd"/>
-      <w:r>
-        <w:rPr>
-          <w:rFonts w:ascii="Consolas" w:eastAsia="Times New Roman" w:hAnsi="Consolas" w:cs="Times New Roman"/>
-          <w:color w:val="000000"/>
-          <w:sz w:val="28"/>
-          <w:szCs w:val="21"/>
-          <w:lang w:eastAsia="en-IN"/>
-        </w:rPr>
-        <w:t>);</w:t>
+        <w:t>,sum);</w:t>
       </w:r>
     </w:p>
     <w:p>
@@ -5177,7 +4503,6 @@
         </w:rPr>
         <w:t xml:space="preserve">    </w:t>
       </w:r>
-      <w:proofErr w:type="gramStart"/>
       <w:r>
         <w:rPr>
           <w:rFonts w:ascii="Consolas" w:eastAsia="Times New Roman" w:hAnsi="Consolas" w:cs="Times New Roman"/>
@@ -5188,7 +4513,6 @@
         </w:rPr>
         <w:t>return</w:t>
       </w:r>
-      <w:proofErr w:type="gramEnd"/>
       <w:r>
         <w:rPr>
           <w:rFonts w:ascii="Consolas" w:eastAsia="Times New Roman" w:hAnsi="Consolas" w:cs="Times New Roman"/>
@@ -5428,29 +4752,7 @@
           <w:szCs w:val="23"/>
           <w:lang w:eastAsia="en-IN"/>
         </w:rPr>
-        <w:t xml:space="preserve"> and named it as </w:t>
-      </w:r>
-      <w:proofErr w:type="spellStart"/>
-      <w:r>
-        <w:rPr>
-          <w:rFonts w:ascii="Segoe UI" w:eastAsia="Times New Roman" w:hAnsi="Segoe UI" w:cs="Segoe UI"/>
-          <w:color w:val="001A1E"/>
-          <w:sz w:val="23"/>
-          <w:szCs w:val="23"/>
-          <w:lang w:eastAsia="en-IN"/>
-        </w:rPr>
-        <w:t>Philaland</w:t>
-      </w:r>
-      <w:proofErr w:type="spellEnd"/>
-      <w:r>
-        <w:rPr>
-          <w:rFonts w:ascii="Segoe UI" w:eastAsia="Times New Roman" w:hAnsi="Segoe UI" w:cs="Segoe UI"/>
-          <w:color w:val="001A1E"/>
-          <w:sz w:val="23"/>
-          <w:szCs w:val="23"/>
-          <w:lang w:eastAsia="en-IN"/>
-        </w:rPr>
-        <w:t>. These smart people were given a task to make a purchase of items at the Island easier by distributing various coins with different values. Manish has come up with a solution that if we make coins category starting from $1 till the maximum price of the item present on Island, then we can purchase any item easily. He added the following example to prove his point.</w:t>
+        <w:t> and named it as Philaland. These smart people were given a task to make a purchase of items at the Island easier by distributing various coins with different values. Manish has come up with a solution that if we make coins category starting from $1 till the maximum price of the item present on Island, then we can purchase any item easily. He added the following example to prove his point.</w:t>
       </w:r>
     </w:p>
     <w:p>
@@ -5538,73 +4840,7 @@
           <w:szCs w:val="23"/>
           <w:lang w:eastAsia="en-IN"/>
         </w:rPr>
-        <w:t xml:space="preserve">Now </w:t>
-      </w:r>
-      <w:proofErr w:type="spellStart"/>
-      <w:r>
-        <w:rPr>
-          <w:rFonts w:ascii="Segoe UI" w:eastAsia="Times New Roman" w:hAnsi="Segoe UI" w:cs="Segoe UI"/>
-          <w:color w:val="001A1E"/>
-          <w:sz w:val="23"/>
-          <w:szCs w:val="23"/>
-          <w:lang w:eastAsia="en-IN"/>
-        </w:rPr>
-        <w:t>Manisha</w:t>
-      </w:r>
-      <w:proofErr w:type="spellEnd"/>
-      <w:r>
-        <w:rPr>
-          <w:rFonts w:ascii="Segoe UI" w:eastAsia="Times New Roman" w:hAnsi="Segoe UI" w:cs="Segoe UI"/>
-          <w:color w:val="001A1E"/>
-          <w:sz w:val="23"/>
-          <w:szCs w:val="23"/>
-          <w:lang w:eastAsia="en-IN"/>
-        </w:rPr>
-        <w:t xml:space="preserve">, being a keen observer suggested that we could actually minimize the number of coins required and gave following distribution {$1, $2, $3}. According to him any item can be purchased one time ranging from $1 to $5. Everyone was impressed with both of them. Your task is to help </w:t>
-      </w:r>
-      <w:proofErr w:type="spellStart"/>
-      <w:r>
-        <w:rPr>
-          <w:rFonts w:ascii="Segoe UI" w:eastAsia="Times New Roman" w:hAnsi="Segoe UI" w:cs="Segoe UI"/>
-          <w:color w:val="001A1E"/>
-          <w:sz w:val="23"/>
-          <w:szCs w:val="23"/>
-          <w:lang w:eastAsia="en-IN"/>
-        </w:rPr>
-        <w:t>Manisha</w:t>
-      </w:r>
-      <w:proofErr w:type="spellEnd"/>
-      <w:r>
-        <w:rPr>
-          <w:rFonts w:ascii="Segoe UI" w:eastAsia="Times New Roman" w:hAnsi="Segoe UI" w:cs="Segoe UI"/>
-          <w:color w:val="001A1E"/>
-          <w:sz w:val="23"/>
-          <w:szCs w:val="23"/>
-          <w:lang w:eastAsia="en-IN"/>
-        </w:rPr>
-        <w:t xml:space="preserve"> come up with a minimum number of denominations for any arbitrary max price in </w:t>
-      </w:r>
-      <w:proofErr w:type="spellStart"/>
-      <w:r>
-        <w:rPr>
-          <w:rFonts w:ascii="Segoe UI" w:eastAsia="Times New Roman" w:hAnsi="Segoe UI" w:cs="Segoe UI"/>
-          <w:color w:val="001A1E"/>
-          <w:sz w:val="23"/>
-          <w:szCs w:val="23"/>
-          <w:lang w:eastAsia="en-IN"/>
-        </w:rPr>
-        <w:t>Philaland</w:t>
-      </w:r>
-      <w:proofErr w:type="spellEnd"/>
-      <w:r>
-        <w:rPr>
-          <w:rFonts w:ascii="Segoe UI" w:eastAsia="Times New Roman" w:hAnsi="Segoe UI" w:cs="Segoe UI"/>
-          <w:color w:val="001A1E"/>
-          <w:sz w:val="23"/>
-          <w:szCs w:val="23"/>
-          <w:lang w:eastAsia="en-IN"/>
-        </w:rPr>
-        <w:t>.</w:t>
+        <w:t>Now Manisha, being a keen observer suggested that we could actually minimize the number of coins required and gave following distribution {$1, $2, $3}. According to him any item can be purchased one time ranging from $1 to $5. Everyone was impressed with both of them. Your task is to help Manisha come up with a minimum number of denominations for any arbitrary max price in Philaland.</w:t>
       </w:r>
     </w:p>
     <w:p>
@@ -5696,29 +4932,7 @@
           <w:szCs w:val="23"/>
           <w:lang w:eastAsia="en-IN"/>
         </w:rPr>
-        <w:t xml:space="preserve">Contains an integer N denoting the maximum price of the item present on </w:t>
-      </w:r>
-      <w:proofErr w:type="spellStart"/>
-      <w:r>
-        <w:rPr>
-          <w:rFonts w:ascii="Segoe UI" w:eastAsia="Times New Roman" w:hAnsi="Segoe UI" w:cs="Segoe UI"/>
-          <w:color w:val="001A1E"/>
-          <w:sz w:val="23"/>
-          <w:szCs w:val="23"/>
-          <w:lang w:eastAsia="en-IN"/>
-        </w:rPr>
-        <w:t>Philaland</w:t>
-      </w:r>
-      <w:proofErr w:type="spellEnd"/>
-      <w:r>
-        <w:rPr>
-          <w:rFonts w:ascii="Segoe UI" w:eastAsia="Times New Roman" w:hAnsi="Segoe UI" w:cs="Segoe UI"/>
-          <w:color w:val="001A1E"/>
-          <w:sz w:val="23"/>
-          <w:szCs w:val="23"/>
-          <w:lang w:eastAsia="en-IN"/>
-        </w:rPr>
-        <w:t>.</w:t>
+        <w:t>Contains an integer N denoting the maximum price of the item present on Philaland.</w:t>
       </w:r>
     </w:p>
     <w:p>
@@ -6522,29 +5736,7 @@
           <w:szCs w:val="23"/>
           <w:lang w:eastAsia="en-IN"/>
         </w:rPr>
-        <w:t>According to Manish {$1, $2, $3</w:t>
-      </w:r>
-      <w:proofErr w:type="gramStart"/>
-      <w:r>
-        <w:rPr>
-          <w:rFonts w:ascii="Segoe UI" w:eastAsia="Times New Roman" w:hAnsi="Segoe UI" w:cs="Segoe UI"/>
-          <w:color w:val="001A1E"/>
-          <w:sz w:val="23"/>
-          <w:szCs w:val="23"/>
-          <w:lang w:eastAsia="en-IN"/>
-        </w:rPr>
-        <w:t>,…</w:t>
-      </w:r>
-      <w:proofErr w:type="gramEnd"/>
-      <w:r>
-        <w:rPr>
-          <w:rFonts w:ascii="Segoe UI" w:eastAsia="Times New Roman" w:hAnsi="Segoe UI" w:cs="Segoe UI"/>
-          <w:color w:val="001A1E"/>
-          <w:sz w:val="23"/>
-          <w:szCs w:val="23"/>
-          <w:lang w:eastAsia="en-IN"/>
-        </w:rPr>
-        <w:t xml:space="preserve"> $10} must be distributed.</w:t>
+        <w:t>According to Manish {$1, $2, $3,… $10} must be distributed.</w:t>
       </w:r>
     </w:p>
     <w:p>
@@ -6588,29 +5780,7 @@
           <w:szCs w:val="23"/>
           <w:lang w:eastAsia="en-IN"/>
         </w:rPr>
-        <w:t xml:space="preserve">But as per </w:t>
-      </w:r>
-      <w:proofErr w:type="spellStart"/>
-      <w:r>
-        <w:rPr>
-          <w:rFonts w:ascii="Segoe UI" w:eastAsia="Times New Roman" w:hAnsi="Segoe UI" w:cs="Segoe UI"/>
-          <w:color w:val="001A1E"/>
-          <w:sz w:val="23"/>
-          <w:szCs w:val="23"/>
-          <w:lang w:eastAsia="en-IN"/>
-        </w:rPr>
-        <w:t>Manisha</w:t>
-      </w:r>
-      <w:proofErr w:type="spellEnd"/>
-      <w:r>
-        <w:rPr>
-          <w:rFonts w:ascii="Segoe UI" w:eastAsia="Times New Roman" w:hAnsi="Segoe UI" w:cs="Segoe UI"/>
-          <w:color w:val="001A1E"/>
-          <w:sz w:val="23"/>
-          <w:szCs w:val="23"/>
-          <w:lang w:eastAsia="en-IN"/>
-        </w:rPr>
-        <w:t xml:space="preserve"> only {$1, $2, $3, $4} coins are enough to purchase any item ranging from $1 to $10. Hence minimum is 4. Likewise denominations could also be {$1, $2, $3, $5}. Hence answer is still 4.</w:t>
+        <w:t>But as per Manisha only {$1, $2, $3, $4} coins are enough to purchase any item ranging from $1 to $10. Hence minimum is 4. Likewise denominations could also be {$1, $2, $3, $5}. Hence answer is still 4.</w:t>
       </w:r>
     </w:p>
     <w:p>
@@ -6698,29 +5868,7 @@
           <w:szCs w:val="23"/>
           <w:lang w:eastAsia="en-IN"/>
         </w:rPr>
-        <w:t xml:space="preserve">According to Manish {$1, $2, $3, $4, </w:t>
-      </w:r>
-      <w:proofErr w:type="gramStart"/>
-      <w:r>
-        <w:rPr>
-          <w:rFonts w:ascii="Segoe UI" w:eastAsia="Times New Roman" w:hAnsi="Segoe UI" w:cs="Segoe UI"/>
-          <w:color w:val="001A1E"/>
-          <w:sz w:val="23"/>
-          <w:szCs w:val="23"/>
-          <w:lang w:eastAsia="en-IN"/>
-        </w:rPr>
-        <w:t>$</w:t>
-      </w:r>
-      <w:proofErr w:type="gramEnd"/>
-      <w:r>
-        <w:rPr>
-          <w:rFonts w:ascii="Segoe UI" w:eastAsia="Times New Roman" w:hAnsi="Segoe UI" w:cs="Segoe UI"/>
-          <w:color w:val="001A1E"/>
-          <w:sz w:val="23"/>
-          <w:szCs w:val="23"/>
-          <w:lang w:eastAsia="en-IN"/>
-        </w:rPr>
-        <w:t>5} must be distributed.</w:t>
+        <w:t>According to Manish {$1, $2, $3, $4, $5} must be distributed.</w:t>
       </w:r>
     </w:p>
     <w:p>
@@ -6764,29 +5912,7 @@
           <w:szCs w:val="23"/>
           <w:lang w:eastAsia="en-IN"/>
         </w:rPr>
-        <w:t xml:space="preserve">But as per </w:t>
-      </w:r>
-      <w:proofErr w:type="spellStart"/>
-      <w:r>
-        <w:rPr>
-          <w:rFonts w:ascii="Segoe UI" w:eastAsia="Times New Roman" w:hAnsi="Segoe UI" w:cs="Segoe UI"/>
-          <w:color w:val="001A1E"/>
-          <w:sz w:val="23"/>
-          <w:szCs w:val="23"/>
-          <w:lang w:eastAsia="en-IN"/>
-        </w:rPr>
-        <w:t>Manisha</w:t>
-      </w:r>
-      <w:proofErr w:type="spellEnd"/>
-      <w:r>
-        <w:rPr>
-          <w:rFonts w:ascii="Segoe UI" w:eastAsia="Times New Roman" w:hAnsi="Segoe UI" w:cs="Segoe UI"/>
-          <w:color w:val="001A1E"/>
-          <w:sz w:val="23"/>
-          <w:szCs w:val="23"/>
-          <w:lang w:eastAsia="en-IN"/>
-        </w:rPr>
-        <w:t xml:space="preserve"> only {$1, $2, $3} coins are enough to purchase any item ranging from $1 to $5. Hence minimum is 3. Likewise, denominations could also be {$1, $2, $4}. Hence answer is still 3.</w:t>
+        <w:t>But as per Manisha only {$1, $2, $3} coins are enough to purchase any item ranging from $1 to $5. Hence minimum is 3. Likewise, denominations could also be {$1, $2, $4}. Hence answer is still 3.</w:t>
       </w:r>
     </w:p>
     <w:p>
@@ -6862,29 +5988,7 @@
           <w:szCs w:val="21"/>
           <w:lang w:eastAsia="en-IN"/>
         </w:rPr>
-        <w:t xml:space="preserve"> &lt;</w:t>
-      </w:r>
-      <w:proofErr w:type="spellStart"/>
-      <w:r>
-        <w:rPr>
-          <w:rFonts w:ascii="Consolas" w:eastAsia="Times New Roman" w:hAnsi="Consolas" w:cs="Times New Roman"/>
-          <w:color w:val="C5060B"/>
-          <w:sz w:val="28"/>
-          <w:szCs w:val="21"/>
-          <w:lang w:eastAsia="en-IN"/>
-        </w:rPr>
-        <w:t>stdio.h</w:t>
-      </w:r>
-      <w:proofErr w:type="spellEnd"/>
-      <w:r>
-        <w:rPr>
-          <w:rFonts w:ascii="Consolas" w:eastAsia="Times New Roman" w:hAnsi="Consolas" w:cs="Times New Roman"/>
-          <w:color w:val="C5060B"/>
-          <w:sz w:val="28"/>
-          <w:szCs w:val="21"/>
-          <w:lang w:eastAsia="en-IN"/>
-        </w:rPr>
-        <w:t>&gt;</w:t>
+        <w:t xml:space="preserve"> &lt;stdio.h&gt;</w:t>
       </w:r>
     </w:p>
     <w:p>
@@ -6917,29 +6021,7 @@
           <w:szCs w:val="21"/>
           <w:lang w:eastAsia="en-IN"/>
         </w:rPr>
-        <w:t xml:space="preserve"> &lt;</w:t>
-      </w:r>
-      <w:proofErr w:type="spellStart"/>
-      <w:r>
-        <w:rPr>
-          <w:rFonts w:ascii="Consolas" w:eastAsia="Times New Roman" w:hAnsi="Consolas" w:cs="Times New Roman"/>
-          <w:color w:val="C5060B"/>
-          <w:sz w:val="28"/>
-          <w:szCs w:val="21"/>
-          <w:lang w:eastAsia="en-IN"/>
-        </w:rPr>
-        <w:t>math.h</w:t>
-      </w:r>
-      <w:proofErr w:type="spellEnd"/>
-      <w:r>
-        <w:rPr>
-          <w:rFonts w:ascii="Consolas" w:eastAsia="Times New Roman" w:hAnsi="Consolas" w:cs="Times New Roman"/>
-          <w:color w:val="C5060B"/>
-          <w:sz w:val="28"/>
-          <w:szCs w:val="21"/>
-          <w:lang w:eastAsia="en-IN"/>
-        </w:rPr>
-        <w:t>&gt;</w:t>
+        <w:t xml:space="preserve"> &lt;math.h&gt;</w:t>
       </w:r>
     </w:p>
     <w:p>
@@ -6954,8 +6036,6 @@
           <w:lang w:eastAsia="en-IN"/>
         </w:rPr>
       </w:pPr>
-      <w:proofErr w:type="spellStart"/>
-      <w:proofErr w:type="gramStart"/>
       <w:r>
         <w:rPr>
           <w:rFonts w:ascii="Consolas" w:eastAsia="Times New Roman" w:hAnsi="Consolas" w:cs="Times New Roman"/>
@@ -6966,8 +6046,6 @@
         </w:rPr>
         <w:t>int</w:t>
       </w:r>
-      <w:proofErr w:type="spellEnd"/>
-      <w:proofErr w:type="gramEnd"/>
       <w:r>
         <w:rPr>
           <w:rFonts w:ascii="Consolas" w:eastAsia="Times New Roman" w:hAnsi="Consolas" w:cs="Times New Roman"/>
@@ -7001,8 +6079,6 @@
         </w:rPr>
         <w:t xml:space="preserve">    </w:t>
       </w:r>
-      <w:proofErr w:type="spellStart"/>
-      <w:proofErr w:type="gramStart"/>
       <w:r>
         <w:rPr>
           <w:rFonts w:ascii="Consolas" w:eastAsia="Times New Roman" w:hAnsi="Consolas" w:cs="Times New Roman"/>
@@ -7013,39 +6089,15 @@
         </w:rPr>
         <w:t>int</w:t>
       </w:r>
-      <w:proofErr w:type="spellEnd"/>
-      <w:proofErr w:type="gramEnd"/>
-      <w:r>
-        <w:rPr>
-          <w:rFonts w:ascii="Consolas" w:eastAsia="Times New Roman" w:hAnsi="Consolas" w:cs="Times New Roman"/>
-          <w:color w:val="000000"/>
-          <w:sz w:val="28"/>
-          <w:szCs w:val="21"/>
-          <w:lang w:eastAsia="en-IN"/>
-        </w:rPr>
-        <w:t xml:space="preserve"> </w:t>
-      </w:r>
-      <w:proofErr w:type="spellStart"/>
-      <w:r>
-        <w:rPr>
-          <w:rFonts w:ascii="Consolas" w:eastAsia="Times New Roman" w:hAnsi="Consolas" w:cs="Times New Roman"/>
-          <w:color w:val="000000"/>
-          <w:sz w:val="28"/>
-          <w:szCs w:val="21"/>
-          <w:lang w:eastAsia="en-IN"/>
-        </w:rPr>
-        <w:t>a,sum</w:t>
-      </w:r>
-      <w:proofErr w:type="spellEnd"/>
-      <w:r>
-        <w:rPr>
-          <w:rFonts w:ascii="Consolas" w:eastAsia="Times New Roman" w:hAnsi="Consolas" w:cs="Times New Roman"/>
-          <w:color w:val="000000"/>
-          <w:sz w:val="28"/>
-          <w:szCs w:val="21"/>
-          <w:lang w:eastAsia="en-IN"/>
-        </w:rPr>
-        <w:t>;</w:t>
+      <w:r>
+        <w:rPr>
+          <w:rFonts w:ascii="Consolas" w:eastAsia="Times New Roman" w:hAnsi="Consolas" w:cs="Times New Roman"/>
+          <w:color w:val="000000"/>
+          <w:sz w:val="28"/>
+          <w:szCs w:val="21"/>
+          <w:lang w:eastAsia="en-IN"/>
+        </w:rPr>
+        <w:t xml:space="preserve"> a,sum;</w:t>
       </w:r>
     </w:p>
     <w:p>
@@ -7070,8 +6122,6 @@
         </w:rPr>
         <w:t xml:space="preserve">    </w:t>
       </w:r>
-      <w:proofErr w:type="spellStart"/>
-      <w:proofErr w:type="gramStart"/>
       <w:r>
         <w:rPr>
           <w:rFonts w:ascii="Consolas" w:eastAsia="Times New Roman" w:hAnsi="Consolas" w:cs="Times New Roman"/>
@@ -7082,7 +6132,6 @@
         </w:rPr>
         <w:t>scanf</w:t>
       </w:r>
-      <w:proofErr w:type="spellEnd"/>
       <w:r>
         <w:rPr>
           <w:rFonts w:ascii="Consolas" w:eastAsia="Times New Roman" w:hAnsi="Consolas" w:cs="Times New Roman"/>
@@ -7093,7 +6142,6 @@
         </w:rPr>
         <w:t>(</w:t>
       </w:r>
-      <w:proofErr w:type="gramEnd"/>
       <w:r>
         <w:rPr>
           <w:rFonts w:ascii="Consolas" w:eastAsia="Times New Roman" w:hAnsi="Consolas" w:cs="Times New Roman"/>
@@ -7112,18 +6160,7 @@
           <w:szCs w:val="21"/>
           <w:lang w:eastAsia="en-IN"/>
         </w:rPr>
-        <w:t>%</w:t>
-      </w:r>
-      <w:proofErr w:type="spellStart"/>
-      <w:r>
-        <w:rPr>
-          <w:rFonts w:ascii="Consolas" w:eastAsia="Times New Roman" w:hAnsi="Consolas" w:cs="Times New Roman"/>
-          <w:color w:val="585CF6"/>
-          <w:sz w:val="28"/>
-          <w:szCs w:val="21"/>
-          <w:lang w:eastAsia="en-IN"/>
-        </w:rPr>
-        <w:t>d</w:t>
+        <w:t>%d</w:t>
       </w:r>
       <w:r>
         <w:rPr>
@@ -7163,18 +6200,7 @@
           <w:szCs w:val="21"/>
           <w:lang w:eastAsia="en-IN"/>
         </w:rPr>
-        <w:t>a</w:t>
-      </w:r>
-      <w:proofErr w:type="spellEnd"/>
-      <w:r>
-        <w:rPr>
-          <w:rFonts w:ascii="Consolas" w:eastAsia="Times New Roman" w:hAnsi="Consolas" w:cs="Times New Roman"/>
-          <w:color w:val="000000"/>
-          <w:sz w:val="28"/>
-          <w:szCs w:val="21"/>
-          <w:lang w:eastAsia="en-IN"/>
-        </w:rPr>
-        <w:t>);</w:t>
+        <w:t>a);</w:t>
       </w:r>
     </w:p>
     <w:p>
@@ -7197,18 +6223,7 @@
           <w:szCs w:val="21"/>
           <w:lang w:eastAsia="en-IN"/>
         </w:rPr>
-        <w:t xml:space="preserve">    </w:t>
-      </w:r>
-      <w:proofErr w:type="gramStart"/>
-      <w:r>
-        <w:rPr>
-          <w:rFonts w:ascii="Consolas" w:eastAsia="Times New Roman" w:hAnsi="Consolas" w:cs="Times New Roman"/>
-          <w:color w:val="000000"/>
-          <w:sz w:val="28"/>
-          <w:szCs w:val="21"/>
-          <w:lang w:eastAsia="en-IN"/>
-        </w:rPr>
-        <w:t>sum</w:t>
+        <w:t xml:space="preserve">    sum</w:t>
       </w:r>
       <w:r>
         <w:rPr>
@@ -7220,7 +6235,6 @@
         </w:rPr>
         <w:t>=</w:t>
       </w:r>
-      <w:proofErr w:type="gramEnd"/>
       <w:r>
         <w:rPr>
           <w:rFonts w:ascii="Consolas" w:eastAsia="Times New Roman" w:hAnsi="Consolas" w:cs="Times New Roman"/>
@@ -7264,8 +6278,6 @@
         </w:rPr>
         <w:t xml:space="preserve">    </w:t>
       </w:r>
-      <w:proofErr w:type="spellStart"/>
-      <w:proofErr w:type="gramStart"/>
       <w:r>
         <w:rPr>
           <w:rFonts w:ascii="Consolas" w:eastAsia="Times New Roman" w:hAnsi="Consolas" w:cs="Times New Roman"/>
@@ -7276,7 +6288,6 @@
         </w:rPr>
         <w:t>printf</w:t>
       </w:r>
-      <w:proofErr w:type="spellEnd"/>
       <w:r>
         <w:rPr>
           <w:rFonts w:ascii="Consolas" w:eastAsia="Times New Roman" w:hAnsi="Consolas" w:cs="Times New Roman"/>
@@ -7287,7 +6298,6 @@
         </w:rPr>
         <w:t>(</w:t>
       </w:r>
-      <w:proofErr w:type="gramEnd"/>
       <w:r>
         <w:rPr>
           <w:rFonts w:ascii="Consolas" w:eastAsia="Times New Roman" w:hAnsi="Consolas" w:cs="Times New Roman"/>
@@ -7371,7 +6381,6 @@
         </w:rPr>
         <w:t xml:space="preserve">    </w:t>
       </w:r>
-      <w:proofErr w:type="gramStart"/>
       <w:r>
         <w:rPr>
           <w:rFonts w:ascii="Consolas" w:eastAsia="Times New Roman" w:hAnsi="Consolas" w:cs="Times New Roman"/>
@@ -7382,7 +6391,6 @@
         </w:rPr>
         <w:t>return</w:t>
       </w:r>
-      <w:proofErr w:type="gramEnd"/>
       <w:r>
         <w:rPr>
           <w:rFonts w:ascii="Consolas" w:eastAsia="Times New Roman" w:hAnsi="Consolas" w:cs="Times New Roman"/>
@@ -8220,27 +7228,7 @@
           <w:sz w:val="23"/>
           <w:szCs w:val="23"/>
         </w:rPr>
-        <w:t xml:space="preserve">The numbers meeting the criteria are 5, 15, 25, 35, </w:t>
-      </w:r>
-      <w:proofErr w:type="gramStart"/>
-      <w:r>
-        <w:rPr>
-          <w:rFonts w:ascii="Segoe UI" w:hAnsi="Segoe UI" w:cs="Segoe UI"/>
-          <w:color w:val="001A1E"/>
-          <w:sz w:val="23"/>
-          <w:szCs w:val="23"/>
-        </w:rPr>
-        <w:t>45</w:t>
-      </w:r>
-      <w:proofErr w:type="gramEnd"/>
-      <w:r>
-        <w:rPr>
-          <w:rFonts w:ascii="Segoe UI" w:hAnsi="Segoe UI" w:cs="Segoe UI"/>
-          <w:color w:val="001A1E"/>
-          <w:sz w:val="23"/>
-          <w:szCs w:val="23"/>
-        </w:rPr>
-        <w:t>.</w:t>
+        <w:t>The numbers meeting the criteria are 5, 15, 25, 35, 45.</w:t>
       </w:r>
     </w:p>
     <w:p>
@@ -8315,29 +7303,7 @@
           <w:szCs w:val="21"/>
           <w:lang w:eastAsia="en-IN"/>
         </w:rPr>
-        <w:t xml:space="preserve"> &lt;</w:t>
-      </w:r>
-      <w:proofErr w:type="spellStart"/>
-      <w:r>
-        <w:rPr>
-          <w:rFonts w:ascii="Consolas" w:eastAsia="Times New Roman" w:hAnsi="Consolas" w:cs="Times New Roman"/>
-          <w:color w:val="C5060B"/>
-          <w:sz w:val="28"/>
-          <w:szCs w:val="21"/>
-          <w:lang w:eastAsia="en-IN"/>
-        </w:rPr>
-        <w:t>stdio.h</w:t>
-      </w:r>
-      <w:proofErr w:type="spellEnd"/>
-      <w:r>
-        <w:rPr>
-          <w:rFonts w:ascii="Consolas" w:eastAsia="Times New Roman" w:hAnsi="Consolas" w:cs="Times New Roman"/>
-          <w:color w:val="C5060B"/>
-          <w:sz w:val="28"/>
-          <w:szCs w:val="21"/>
-          <w:lang w:eastAsia="en-IN"/>
-        </w:rPr>
-        <w:t>&gt;</w:t>
+        <w:t xml:space="preserve"> &lt;stdio.h&gt;</w:t>
       </w:r>
     </w:p>
     <w:p>
@@ -8352,8 +7318,6 @@
           <w:lang w:eastAsia="en-IN"/>
         </w:rPr>
       </w:pPr>
-      <w:proofErr w:type="spellStart"/>
-      <w:proofErr w:type="gramStart"/>
       <w:r>
         <w:rPr>
           <w:rFonts w:ascii="Consolas" w:eastAsia="Times New Roman" w:hAnsi="Consolas" w:cs="Times New Roman"/>
@@ -8364,8 +7328,6 @@
         </w:rPr>
         <w:t>int</w:t>
       </w:r>
-      <w:proofErr w:type="spellEnd"/>
-      <w:proofErr w:type="gramEnd"/>
       <w:r>
         <w:rPr>
           <w:rFonts w:ascii="Consolas" w:eastAsia="Times New Roman" w:hAnsi="Consolas" w:cs="Times New Roman"/>
@@ -8399,8 +7361,6 @@
         </w:rPr>
         <w:t xml:space="preserve">    </w:t>
       </w:r>
-      <w:proofErr w:type="spellStart"/>
-      <w:proofErr w:type="gramStart"/>
       <w:r>
         <w:rPr>
           <w:rFonts w:ascii="Consolas" w:eastAsia="Times New Roman" w:hAnsi="Consolas" w:cs="Times New Roman"/>
@@ -8411,30 +7371,16 @@
         </w:rPr>
         <w:t>int</w:t>
       </w:r>
-      <w:proofErr w:type="spellEnd"/>
-      <w:proofErr w:type="gramEnd"/>
-      <w:r>
-        <w:rPr>
-          <w:rFonts w:ascii="Consolas" w:eastAsia="Times New Roman" w:hAnsi="Consolas" w:cs="Times New Roman"/>
-          <w:color w:val="000000"/>
-          <w:sz w:val="28"/>
-          <w:szCs w:val="21"/>
-          <w:lang w:eastAsia="en-IN"/>
-        </w:rPr>
-        <w:t xml:space="preserve"> </w:t>
-      </w:r>
-      <w:proofErr w:type="spellStart"/>
-      <w:r>
-        <w:rPr>
-          <w:rFonts w:ascii="Consolas" w:eastAsia="Times New Roman" w:hAnsi="Consolas" w:cs="Times New Roman"/>
-          <w:color w:val="000000"/>
-          <w:sz w:val="28"/>
-          <w:szCs w:val="21"/>
-          <w:lang w:eastAsia="en-IN"/>
-        </w:rPr>
-        <w:t>n,x</w:t>
-      </w:r>
-      <w:proofErr w:type="spellEnd"/>
+      <w:r>
+        <w:rPr>
+          <w:rFonts w:ascii="Consolas" w:eastAsia="Times New Roman" w:hAnsi="Consolas" w:cs="Times New Roman"/>
+          <w:color w:val="000000"/>
+          <w:sz w:val="28"/>
+          <w:szCs w:val="21"/>
+          <w:lang w:eastAsia="en-IN"/>
+        </w:rPr>
+        <w:t xml:space="preserve"> n,x</w:t>
+      </w:r>
       <w:r>
         <w:rPr>
           <w:rFonts w:ascii="Consolas" w:eastAsia="Times New Roman" w:hAnsi="Consolas" w:cs="Times New Roman"/>
@@ -8488,7 +7434,6 @@
         </w:rPr>
         <w:t xml:space="preserve">    </w:t>
       </w:r>
-      <w:proofErr w:type="gramStart"/>
       <w:r>
         <w:rPr>
           <w:rFonts w:ascii="Consolas" w:eastAsia="Times New Roman" w:hAnsi="Consolas" w:cs="Times New Roman"/>
@@ -8509,8 +7454,6 @@
         </w:rPr>
         <w:t>(</w:t>
       </w:r>
-      <w:proofErr w:type="spellStart"/>
-      <w:proofErr w:type="gramEnd"/>
       <w:r>
         <w:rPr>
           <w:rFonts w:ascii="Consolas" w:eastAsia="Times New Roman" w:hAnsi="Consolas" w:cs="Times New Roman"/>
@@ -8521,7 +7464,6 @@
         </w:rPr>
         <w:t>scanf</w:t>
       </w:r>
-      <w:proofErr w:type="spellEnd"/>
       <w:r>
         <w:rPr>
           <w:rFonts w:ascii="Consolas" w:eastAsia="Times New Roman" w:hAnsi="Consolas" w:cs="Times New Roman"/>
@@ -8550,18 +7492,7 @@
           <w:szCs w:val="21"/>
           <w:lang w:eastAsia="en-IN"/>
         </w:rPr>
-        <w:t>%</w:t>
-      </w:r>
-      <w:proofErr w:type="spellStart"/>
-      <w:r>
-        <w:rPr>
-          <w:rFonts w:ascii="Consolas" w:eastAsia="Times New Roman" w:hAnsi="Consolas" w:cs="Times New Roman"/>
-          <w:color w:val="585CF6"/>
-          <w:sz w:val="28"/>
-          <w:szCs w:val="21"/>
-          <w:lang w:eastAsia="en-IN"/>
-        </w:rPr>
-        <w:t>d</w:t>
+        <w:t>%d</w:t>
       </w:r>
       <w:r>
         <w:rPr>
@@ -8601,18 +7532,7 @@
           <w:szCs w:val="21"/>
           <w:lang w:eastAsia="en-IN"/>
         </w:rPr>
-        <w:t>n</w:t>
-      </w:r>
-      <w:proofErr w:type="spellEnd"/>
-      <w:r>
-        <w:rPr>
-          <w:rFonts w:ascii="Consolas" w:eastAsia="Times New Roman" w:hAnsi="Consolas" w:cs="Times New Roman"/>
-          <w:color w:val="000000"/>
-          <w:sz w:val="28"/>
-          <w:szCs w:val="21"/>
-          <w:lang w:eastAsia="en-IN"/>
-        </w:rPr>
-        <w:t>)</w:t>
+        <w:t>n)</w:t>
       </w:r>
       <w:r>
         <w:rPr>
@@ -8667,7 +7587,6 @@
         </w:rPr>
         <w:t xml:space="preserve">        </w:t>
       </w:r>
-      <w:proofErr w:type="gramStart"/>
       <w:r>
         <w:rPr>
           <w:rFonts w:ascii="Consolas" w:eastAsia="Times New Roman" w:hAnsi="Consolas" w:cs="Times New Roman"/>
@@ -8686,18 +7605,7 @@
           <w:szCs w:val="21"/>
           <w:lang w:eastAsia="en-IN"/>
         </w:rPr>
-        <w:t>(</w:t>
-      </w:r>
-      <w:proofErr w:type="gramEnd"/>
-      <w:r>
-        <w:rPr>
-          <w:rFonts w:ascii="Consolas" w:eastAsia="Times New Roman" w:hAnsi="Consolas" w:cs="Times New Roman"/>
-          <w:color w:val="000000"/>
-          <w:sz w:val="28"/>
-          <w:szCs w:val="21"/>
-          <w:lang w:eastAsia="en-IN"/>
-        </w:rPr>
-        <w:t>n</w:t>
+        <w:t>(n</w:t>
       </w:r>
       <w:r>
         <w:rPr>
@@ -8770,20 +7678,8 @@
           <w:szCs w:val="21"/>
           <w:lang w:eastAsia="en-IN"/>
         </w:rPr>
-        <w:t xml:space="preserve">            </w:t>
-      </w:r>
-      <w:proofErr w:type="gramStart"/>
-      <w:r>
-        <w:rPr>
-          <w:rFonts w:ascii="Consolas" w:eastAsia="Times New Roman" w:hAnsi="Consolas" w:cs="Times New Roman"/>
-          <w:color w:val="000000"/>
-          <w:sz w:val="28"/>
-          <w:szCs w:val="21"/>
-          <w:lang w:eastAsia="en-IN"/>
-        </w:rPr>
-        <w:t>x</w:t>
-      </w:r>
-      <w:proofErr w:type="gramEnd"/>
+        <w:t xml:space="preserve">            x</w:t>
+      </w:r>
       <w:r>
         <w:rPr>
           <w:rFonts w:ascii="Consolas" w:eastAsia="Times New Roman" w:hAnsi="Consolas" w:cs="Times New Roman"/>
@@ -8873,8 +7769,6 @@
         </w:rPr>
         <w:t xml:space="preserve">    </w:t>
       </w:r>
-      <w:proofErr w:type="spellStart"/>
-      <w:proofErr w:type="gramStart"/>
       <w:r>
         <w:rPr>
           <w:rFonts w:ascii="Consolas" w:eastAsia="Times New Roman" w:hAnsi="Consolas" w:cs="Times New Roman"/>
@@ -8885,7 +7779,6 @@
         </w:rPr>
         <w:t>printf</w:t>
       </w:r>
-      <w:proofErr w:type="spellEnd"/>
       <w:r>
         <w:rPr>
           <w:rFonts w:ascii="Consolas" w:eastAsia="Times New Roman" w:hAnsi="Consolas" w:cs="Times New Roman"/>
@@ -8896,7 +7789,6 @@
         </w:rPr>
         <w:t>(</w:t>
       </w:r>
-      <w:proofErr w:type="gramEnd"/>
       <w:r>
         <w:rPr>
           <w:rFonts w:ascii="Consolas" w:eastAsia="Times New Roman" w:hAnsi="Consolas" w:cs="Times New Roman"/>
@@ -8915,18 +7807,7 @@
           <w:szCs w:val="21"/>
           <w:lang w:eastAsia="en-IN"/>
         </w:rPr>
-        <w:t>%</w:t>
-      </w:r>
-      <w:proofErr w:type="spellStart"/>
-      <w:r>
-        <w:rPr>
-          <w:rFonts w:ascii="Consolas" w:eastAsia="Times New Roman" w:hAnsi="Consolas" w:cs="Times New Roman"/>
-          <w:color w:val="585CF6"/>
-          <w:sz w:val="28"/>
-          <w:szCs w:val="21"/>
-          <w:lang w:eastAsia="en-IN"/>
-        </w:rPr>
-        <w:t>d</w:t>
+        <w:t>%d</w:t>
       </w:r>
       <w:r>
         <w:rPr>
@@ -8946,18 +7827,7 @@
           <w:szCs w:val="21"/>
           <w:lang w:eastAsia="en-IN"/>
         </w:rPr>
-        <w:t>,x</w:t>
-      </w:r>
-      <w:proofErr w:type="spellEnd"/>
-      <w:r>
-        <w:rPr>
-          <w:rFonts w:ascii="Consolas" w:eastAsia="Times New Roman" w:hAnsi="Consolas" w:cs="Times New Roman"/>
-          <w:color w:val="000000"/>
-          <w:sz w:val="28"/>
-          <w:szCs w:val="21"/>
-          <w:lang w:eastAsia="en-IN"/>
-        </w:rPr>
-        <w:t>);</w:t>
+        <w:t>,x);</w:t>
       </w:r>
     </w:p>
     <w:p>
@@ -8982,7 +7852,6 @@
         </w:rPr>
         <w:t xml:space="preserve">    </w:t>
       </w:r>
-      <w:proofErr w:type="gramStart"/>
       <w:r>
         <w:rPr>
           <w:rFonts w:ascii="Consolas" w:eastAsia="Times New Roman" w:hAnsi="Consolas" w:cs="Times New Roman"/>
@@ -8993,7 +7862,6 @@
         </w:rPr>
         <w:t>return</w:t>
       </w:r>
-      <w:proofErr w:type="gramEnd"/>
       <w:r>
         <w:rPr>
           <w:rFonts w:ascii="Consolas" w:eastAsia="Times New Roman" w:hAnsi="Consolas" w:cs="Times New Roman"/>
@@ -9265,29 +8133,7 @@
           <w:lang w:eastAsia="en-IN"/>
         </w:rPr>
         <w:lastRenderedPageBreak/>
-        <w:t xml:space="preserve">We can rotate digits by 180 degrees to form new digits. When 0, 1, 6, 8, 9 are rotated 180 degrees, they become 0, 1, 9, 8, </w:t>
-      </w:r>
-      <w:proofErr w:type="gramStart"/>
-      <w:r>
-        <w:rPr>
-          <w:rFonts w:ascii="Segoe UI" w:eastAsia="Times New Roman" w:hAnsi="Segoe UI" w:cs="Segoe UI"/>
-          <w:color w:val="001A1E"/>
-          <w:sz w:val="23"/>
-          <w:szCs w:val="23"/>
-          <w:lang w:eastAsia="en-IN"/>
-        </w:rPr>
-        <w:t>6</w:t>
-      </w:r>
-      <w:proofErr w:type="gramEnd"/>
-      <w:r>
-        <w:rPr>
-          <w:rFonts w:ascii="Segoe UI" w:eastAsia="Times New Roman" w:hAnsi="Segoe UI" w:cs="Segoe UI"/>
-          <w:color w:val="001A1E"/>
-          <w:sz w:val="23"/>
-          <w:szCs w:val="23"/>
-          <w:lang w:eastAsia="en-IN"/>
-        </w:rPr>
-        <w:t xml:space="preserve"> respectively. When 2, 3, 4, 5 and 7 are rotated 180 degrees, they become invalid. A </w:t>
+        <w:t>We can rotate digits by 180 degrees to form new digits. When 0, 1, 6, 8, 9 are rotated 180 degrees, they become 0, 1, 9, 8, 6 respectively. When 2, 3, 4, 5 and 7 are rotated 180 degrees, they become invalid. A </w:t>
       </w:r>
       <w:r>
         <w:rPr>
@@ -9485,29 +8331,7 @@
           <w:szCs w:val="23"/>
           <w:lang w:eastAsia="en-IN"/>
         </w:rPr>
-        <w:t>We get 9 after rotating 6, 9 is a valid number and 9</w:t>
-      </w:r>
-      <w:proofErr w:type="gramStart"/>
-      <w:r>
-        <w:rPr>
-          <w:rFonts w:ascii="Segoe UI" w:eastAsia="Times New Roman" w:hAnsi="Segoe UI" w:cs="Segoe UI"/>
-          <w:color w:val="001A1E"/>
-          <w:sz w:val="23"/>
-          <w:szCs w:val="23"/>
-          <w:lang w:eastAsia="en-IN"/>
-        </w:rPr>
-        <w:t>!=</w:t>
-      </w:r>
-      <w:proofErr w:type="gramEnd"/>
-      <w:r>
-        <w:rPr>
-          <w:rFonts w:ascii="Segoe UI" w:eastAsia="Times New Roman" w:hAnsi="Segoe UI" w:cs="Segoe UI"/>
-          <w:color w:val="001A1E"/>
-          <w:sz w:val="23"/>
-          <w:szCs w:val="23"/>
-          <w:lang w:eastAsia="en-IN"/>
-        </w:rPr>
-        <w:t>6.</w:t>
+        <w:t>We get 9 after rotating 6, 9 is a valid number and 9!=6.</w:t>
       </w:r>
     </w:p>
     <w:p>
@@ -9665,29 +8489,7 @@
           <w:szCs w:val="23"/>
           <w:lang w:eastAsia="en-IN"/>
         </w:rPr>
-        <w:t>We get 68 after rotating 89, 86 is a valid number and 86</w:t>
-      </w:r>
-      <w:proofErr w:type="gramStart"/>
-      <w:r>
-        <w:rPr>
-          <w:rFonts w:ascii="Segoe UI" w:eastAsia="Times New Roman" w:hAnsi="Segoe UI" w:cs="Segoe UI"/>
-          <w:color w:val="001A1E"/>
-          <w:sz w:val="23"/>
-          <w:szCs w:val="23"/>
-          <w:lang w:eastAsia="en-IN"/>
-        </w:rPr>
-        <w:t>!=</w:t>
-      </w:r>
-      <w:proofErr w:type="gramEnd"/>
-      <w:r>
-        <w:rPr>
-          <w:rFonts w:ascii="Segoe UI" w:eastAsia="Times New Roman" w:hAnsi="Segoe UI" w:cs="Segoe UI"/>
-          <w:color w:val="001A1E"/>
-          <w:sz w:val="23"/>
-          <w:szCs w:val="23"/>
-          <w:lang w:eastAsia="en-IN"/>
-        </w:rPr>
-        <w:t>89.</w:t>
+        <w:t>We get 68 after rotating 89, 86 is a valid number and 86!=89.</w:t>
       </w:r>
     </w:p>
     <w:p>
@@ -10034,29 +8836,7 @@
           <w:szCs w:val="21"/>
           <w:lang w:eastAsia="en-IN"/>
         </w:rPr>
-        <w:t xml:space="preserve"> &lt;</w:t>
-      </w:r>
-      <w:proofErr w:type="spellStart"/>
-      <w:r>
-        <w:rPr>
-          <w:rFonts w:ascii="Consolas" w:eastAsia="Times New Roman" w:hAnsi="Consolas" w:cs="Times New Roman"/>
-          <w:color w:val="C5060B"/>
-          <w:sz w:val="28"/>
-          <w:szCs w:val="21"/>
-          <w:lang w:eastAsia="en-IN"/>
-        </w:rPr>
-        <w:t>stdio.h</w:t>
-      </w:r>
-      <w:proofErr w:type="spellEnd"/>
-      <w:r>
-        <w:rPr>
-          <w:rFonts w:ascii="Consolas" w:eastAsia="Times New Roman" w:hAnsi="Consolas" w:cs="Times New Roman"/>
-          <w:color w:val="C5060B"/>
-          <w:sz w:val="28"/>
-          <w:szCs w:val="21"/>
-          <w:lang w:eastAsia="en-IN"/>
-        </w:rPr>
-        <w:t>&gt;</w:t>
+        <w:t xml:space="preserve"> &lt;stdio.h&gt;</w:t>
       </w:r>
     </w:p>
     <w:p>
@@ -10071,8 +8851,6 @@
           <w:lang w:eastAsia="en-IN"/>
         </w:rPr>
       </w:pPr>
-      <w:proofErr w:type="spellStart"/>
-      <w:proofErr w:type="gramStart"/>
       <w:r>
         <w:rPr>
           <w:rFonts w:ascii="Consolas" w:eastAsia="Times New Roman" w:hAnsi="Consolas" w:cs="Times New Roman"/>
@@ -10083,8 +8861,6 @@
         </w:rPr>
         <w:t>int</w:t>
       </w:r>
-      <w:proofErr w:type="spellEnd"/>
-      <w:proofErr w:type="gramEnd"/>
       <w:r>
         <w:rPr>
           <w:rFonts w:ascii="Consolas" w:eastAsia="Times New Roman" w:hAnsi="Consolas" w:cs="Times New Roman"/>
@@ -10118,8 +8894,6 @@
         </w:rPr>
         <w:t xml:space="preserve">    </w:t>
       </w:r>
-      <w:proofErr w:type="spellStart"/>
-      <w:proofErr w:type="gramStart"/>
       <w:r>
         <w:rPr>
           <w:rFonts w:ascii="Consolas" w:eastAsia="Times New Roman" w:hAnsi="Consolas" w:cs="Times New Roman"/>
@@ -10130,30 +8904,16 @@
         </w:rPr>
         <w:t>int</w:t>
       </w:r>
-      <w:proofErr w:type="spellEnd"/>
-      <w:proofErr w:type="gramEnd"/>
-      <w:r>
-        <w:rPr>
-          <w:rFonts w:ascii="Consolas" w:eastAsia="Times New Roman" w:hAnsi="Consolas" w:cs="Times New Roman"/>
-          <w:color w:val="000000"/>
-          <w:sz w:val="28"/>
-          <w:szCs w:val="21"/>
-          <w:lang w:eastAsia="en-IN"/>
-        </w:rPr>
-        <w:t xml:space="preserve"> </w:t>
-      </w:r>
-      <w:proofErr w:type="spellStart"/>
-      <w:r>
-        <w:rPr>
-          <w:rFonts w:ascii="Consolas" w:eastAsia="Times New Roman" w:hAnsi="Consolas" w:cs="Times New Roman"/>
-          <w:color w:val="000000"/>
-          <w:sz w:val="28"/>
-          <w:szCs w:val="21"/>
-          <w:lang w:eastAsia="en-IN"/>
-        </w:rPr>
-        <w:t>n,x,y</w:t>
-      </w:r>
-      <w:proofErr w:type="spellEnd"/>
+      <w:r>
+        <w:rPr>
+          <w:rFonts w:ascii="Consolas" w:eastAsia="Times New Roman" w:hAnsi="Consolas" w:cs="Times New Roman"/>
+          <w:color w:val="000000"/>
+          <w:sz w:val="28"/>
+          <w:szCs w:val="21"/>
+          <w:lang w:eastAsia="en-IN"/>
+        </w:rPr>
+        <w:t xml:space="preserve"> n,x,y</w:t>
+      </w:r>
       <w:r>
         <w:rPr>
           <w:rFonts w:ascii="Consolas" w:eastAsia="Times New Roman" w:hAnsi="Consolas" w:cs="Times New Roman"/>
@@ -10207,8 +8967,6 @@
         </w:rPr>
         <w:t xml:space="preserve">    </w:t>
       </w:r>
-      <w:proofErr w:type="spellStart"/>
-      <w:proofErr w:type="gramStart"/>
       <w:r>
         <w:rPr>
           <w:rFonts w:ascii="Consolas" w:eastAsia="Times New Roman" w:hAnsi="Consolas" w:cs="Times New Roman"/>
@@ -10219,7 +8977,6 @@
         </w:rPr>
         <w:t>scanf</w:t>
       </w:r>
-      <w:proofErr w:type="spellEnd"/>
       <w:r>
         <w:rPr>
           <w:rFonts w:ascii="Consolas" w:eastAsia="Times New Roman" w:hAnsi="Consolas" w:cs="Times New Roman"/>
@@ -10230,7 +8987,6 @@
         </w:rPr>
         <w:t>(</w:t>
       </w:r>
-      <w:proofErr w:type="gramEnd"/>
       <w:r>
         <w:rPr>
           <w:rFonts w:ascii="Consolas" w:eastAsia="Times New Roman" w:hAnsi="Consolas" w:cs="Times New Roman"/>
@@ -10249,18 +9005,7 @@
           <w:szCs w:val="21"/>
           <w:lang w:eastAsia="en-IN"/>
         </w:rPr>
-        <w:t>%</w:t>
-      </w:r>
-      <w:proofErr w:type="spellStart"/>
-      <w:r>
-        <w:rPr>
-          <w:rFonts w:ascii="Consolas" w:eastAsia="Times New Roman" w:hAnsi="Consolas" w:cs="Times New Roman"/>
-          <w:color w:val="585CF6"/>
-          <w:sz w:val="28"/>
-          <w:szCs w:val="21"/>
-          <w:lang w:eastAsia="en-IN"/>
-        </w:rPr>
-        <w:t>d</w:t>
+        <w:t>%d</w:t>
       </w:r>
       <w:r>
         <w:rPr>
@@ -10300,18 +9045,7 @@
           <w:szCs w:val="21"/>
           <w:lang w:eastAsia="en-IN"/>
         </w:rPr>
-        <w:t>n</w:t>
-      </w:r>
-      <w:proofErr w:type="spellEnd"/>
-      <w:r>
-        <w:rPr>
-          <w:rFonts w:ascii="Consolas" w:eastAsia="Times New Roman" w:hAnsi="Consolas" w:cs="Times New Roman"/>
-          <w:color w:val="000000"/>
-          <w:sz w:val="28"/>
-          <w:szCs w:val="21"/>
-          <w:lang w:eastAsia="en-IN"/>
-        </w:rPr>
-        <w:t>);</w:t>
+        <w:t>n);</w:t>
       </w:r>
     </w:p>
     <w:p>
@@ -10336,7 +9070,6 @@
         </w:rPr>
         <w:t xml:space="preserve">    </w:t>
       </w:r>
-      <w:proofErr w:type="gramStart"/>
       <w:r>
         <w:rPr>
           <w:rFonts w:ascii="Consolas" w:eastAsia="Times New Roman" w:hAnsi="Consolas" w:cs="Times New Roman"/>
@@ -10355,18 +9088,7 @@
           <w:szCs w:val="21"/>
           <w:lang w:eastAsia="en-IN"/>
         </w:rPr>
-        <w:t>(</w:t>
-      </w:r>
-      <w:proofErr w:type="gramEnd"/>
-      <w:r>
-        <w:rPr>
-          <w:rFonts w:ascii="Consolas" w:eastAsia="Times New Roman" w:hAnsi="Consolas" w:cs="Times New Roman"/>
-          <w:color w:val="000000"/>
-          <w:sz w:val="28"/>
-          <w:szCs w:val="21"/>
-          <w:lang w:eastAsia="en-IN"/>
-        </w:rPr>
-        <w:t>n</w:t>
+        <w:t>(n</w:t>
       </w:r>
       <w:r>
         <w:rPr>
@@ -10607,7 +9329,6 @@
         </w:rPr>
         <w:t xml:space="preserve">        </w:t>
       </w:r>
-      <w:proofErr w:type="gramStart"/>
       <w:r>
         <w:rPr>
           <w:rFonts w:ascii="Consolas" w:eastAsia="Times New Roman" w:hAnsi="Consolas" w:cs="Times New Roman"/>
@@ -10626,18 +9347,7 @@
           <w:szCs w:val="21"/>
           <w:lang w:eastAsia="en-IN"/>
         </w:rPr>
-        <w:t>(</w:t>
-      </w:r>
-      <w:proofErr w:type="gramEnd"/>
-      <w:r>
-        <w:rPr>
-          <w:rFonts w:ascii="Consolas" w:eastAsia="Times New Roman" w:hAnsi="Consolas" w:cs="Times New Roman"/>
-          <w:color w:val="000000"/>
-          <w:sz w:val="28"/>
-          <w:szCs w:val="21"/>
-          <w:lang w:eastAsia="en-IN"/>
-        </w:rPr>
-        <w:t>x</w:t>
+        <w:t>(x</w:t>
       </w:r>
       <w:r>
         <w:rPr>
@@ -10840,20 +9550,8 @@
           <w:szCs w:val="21"/>
           <w:lang w:eastAsia="en-IN"/>
         </w:rPr>
-        <w:t xml:space="preserve">            </w:t>
-      </w:r>
-      <w:proofErr w:type="gramStart"/>
-      <w:r>
-        <w:rPr>
-          <w:rFonts w:ascii="Consolas" w:eastAsia="Times New Roman" w:hAnsi="Consolas" w:cs="Times New Roman"/>
-          <w:color w:val="000000"/>
-          <w:sz w:val="28"/>
-          <w:szCs w:val="21"/>
-          <w:lang w:eastAsia="en-IN"/>
-        </w:rPr>
-        <w:t>y</w:t>
-      </w:r>
-      <w:proofErr w:type="gramEnd"/>
+        <w:t xml:space="preserve">            y</w:t>
+      </w:r>
       <w:r>
         <w:rPr>
           <w:rFonts w:ascii="Consolas" w:eastAsia="Times New Roman" w:hAnsi="Consolas" w:cs="Times New Roman"/>
@@ -10943,7 +9641,6 @@
         </w:rPr>
         <w:t xml:space="preserve">    </w:t>
       </w:r>
-      <w:proofErr w:type="gramStart"/>
       <w:r>
         <w:rPr>
           <w:rFonts w:ascii="Consolas" w:eastAsia="Times New Roman" w:hAnsi="Consolas" w:cs="Times New Roman"/>
@@ -10962,18 +9659,7 @@
           <w:szCs w:val="21"/>
           <w:lang w:eastAsia="en-IN"/>
         </w:rPr>
-        <w:t>(</w:t>
-      </w:r>
-      <w:proofErr w:type="gramEnd"/>
-      <w:r>
-        <w:rPr>
-          <w:rFonts w:ascii="Consolas" w:eastAsia="Times New Roman" w:hAnsi="Consolas" w:cs="Times New Roman"/>
-          <w:color w:val="000000"/>
-          <w:sz w:val="28"/>
-          <w:szCs w:val="21"/>
-          <w:lang w:eastAsia="en-IN"/>
-        </w:rPr>
-        <w:t>y</w:t>
+        <w:t>(y</w:t>
       </w:r>
       <w:r>
         <w:rPr>
@@ -11028,8 +9714,6 @@
         </w:rPr>
         <w:t xml:space="preserve">        </w:t>
       </w:r>
-      <w:proofErr w:type="spellStart"/>
-      <w:proofErr w:type="gramStart"/>
       <w:r>
         <w:rPr>
           <w:rFonts w:ascii="Consolas" w:eastAsia="Times New Roman" w:hAnsi="Consolas" w:cs="Times New Roman"/>
@@ -11040,7 +9724,6 @@
         </w:rPr>
         <w:t>printf</w:t>
       </w:r>
-      <w:proofErr w:type="spellEnd"/>
       <w:r>
         <w:rPr>
           <w:rFonts w:ascii="Consolas" w:eastAsia="Times New Roman" w:hAnsi="Consolas" w:cs="Times New Roman"/>
@@ -11051,7 +9734,6 @@
         </w:rPr>
         <w:t>(</w:t>
       </w:r>
-      <w:proofErr w:type="gramEnd"/>
       <w:r>
         <w:rPr>
           <w:rFonts w:ascii="Consolas" w:eastAsia="Times New Roman" w:hAnsi="Consolas" w:cs="Times New Roman"/>
@@ -11118,7 +9800,6 @@
         </w:rPr>
         <w:t xml:space="preserve">    </w:t>
       </w:r>
-      <w:proofErr w:type="gramStart"/>
       <w:r>
         <w:rPr>
           <w:rFonts w:ascii="Consolas" w:eastAsia="Times New Roman" w:hAnsi="Consolas" w:cs="Times New Roman"/>
@@ -11139,7 +9820,6 @@
         </w:rPr>
         <w:t>{</w:t>
       </w:r>
-      <w:proofErr w:type="gramEnd"/>
     </w:p>
     <w:p>
       <w:pPr>
@@ -11163,8 +9843,6 @@
         </w:rPr>
         <w:t xml:space="preserve">        </w:t>
       </w:r>
-      <w:proofErr w:type="spellStart"/>
-      <w:proofErr w:type="gramStart"/>
       <w:r>
         <w:rPr>
           <w:rFonts w:ascii="Consolas" w:eastAsia="Times New Roman" w:hAnsi="Consolas" w:cs="Times New Roman"/>
@@ -11175,7 +9853,6 @@
         </w:rPr>
         <w:t>printf</w:t>
       </w:r>
-      <w:proofErr w:type="spellEnd"/>
       <w:r>
         <w:rPr>
           <w:rFonts w:ascii="Consolas" w:eastAsia="Times New Roman" w:hAnsi="Consolas" w:cs="Times New Roman"/>
@@ -11186,7 +9863,6 @@
         </w:rPr>
         <w:t>(</w:t>
       </w:r>
-      <w:proofErr w:type="gramEnd"/>
       <w:r>
         <w:rPr>
           <w:rFonts w:ascii="Consolas" w:eastAsia="Times New Roman" w:hAnsi="Consolas" w:cs="Times New Roman"/>
@@ -11253,7 +9929,6 @@
         </w:rPr>
         <w:t xml:space="preserve">    </w:t>
       </w:r>
-      <w:proofErr w:type="gramStart"/>
       <w:r>
         <w:rPr>
           <w:rFonts w:ascii="Consolas" w:eastAsia="Times New Roman" w:hAnsi="Consolas" w:cs="Times New Roman"/>
@@ -11264,7 +9939,6 @@
         </w:rPr>
         <w:t>return</w:t>
       </w:r>
-      <w:proofErr w:type="gramEnd"/>
       <w:r>
         <w:rPr>
           <w:rFonts w:ascii="Consolas" w:eastAsia="Times New Roman" w:hAnsi="Consolas" w:cs="Times New Roman"/>
@@ -11475,29 +10149,7 @@
           <w:szCs w:val="23"/>
           <w:lang w:eastAsia="en-IN"/>
         </w:rPr>
-        <w:t xml:space="preserve">A nutritionist is </w:t>
-      </w:r>
-      <w:proofErr w:type="spellStart"/>
-      <w:r>
-        <w:rPr>
-          <w:rFonts w:ascii="Segoe UI" w:eastAsia="Times New Roman" w:hAnsi="Segoe UI" w:cs="Segoe UI"/>
-          <w:color w:val="001A1E"/>
-          <w:sz w:val="23"/>
-          <w:szCs w:val="23"/>
-          <w:lang w:eastAsia="en-IN"/>
-        </w:rPr>
-        <w:t>labeling</w:t>
-      </w:r>
-      <w:proofErr w:type="spellEnd"/>
-      <w:r>
-        <w:rPr>
-          <w:rFonts w:ascii="Segoe UI" w:eastAsia="Times New Roman" w:hAnsi="Segoe UI" w:cs="Segoe UI"/>
-          <w:color w:val="001A1E"/>
-          <w:sz w:val="23"/>
-          <w:szCs w:val="23"/>
-          <w:lang w:eastAsia="en-IN"/>
-        </w:rPr>
-        <w:t xml:space="preserve"> all the best power foods in the market. Every food item arranged in a single line, will have a value beginning from 1 and increasing by 1 for each, until all items have a value associated with them. An item's value is the same as the number of macronutrients it has. For example, food item with value 1 has 1 macronutrient, food item with value 2 has 2 macronutrients, and incrementing in this fashion.</w:t>
+        <w:t>A nutritionist is labeling all the best power foods in the market. Every food item arranged in a single line, will have a value beginning from 1 and increasing by 1 for each, until all items have a value associated with them. An item's value is the same as the number of macronutrients it has. For example, food item with value 1 has 1 macronutrient, food item with value 2 has 2 macronutrients, and incrementing in this fashion.</w:t>
       </w:r>
     </w:p>
     <w:p>
@@ -11663,22 +10315,8 @@
           <w:szCs w:val="23"/>
           <w:lang w:eastAsia="en-IN"/>
         </w:rPr>
-        <w:t>1</w:t>
-      </w:r>
-      <w:proofErr w:type="gramStart"/>
-      <w:r>
-        <w:rPr>
-          <w:rFonts w:ascii="Segoe UI" w:eastAsia="Times New Roman" w:hAnsi="Segoe UI" w:cs="Segoe UI"/>
-          <w:i/>
-          <w:iCs/>
-          <w:color w:val="001A1E"/>
-          <w:sz w:val="23"/>
-          <w:szCs w:val="23"/>
-          <w:lang w:eastAsia="en-IN"/>
-        </w:rPr>
-        <w:t>,2,3</w:t>
-      </w:r>
-      <w:proofErr w:type="gramEnd"/>
+        <w:t>1,2,3</w:t>
+      </w:r>
       <w:r>
         <w:rPr>
           <w:rFonts w:ascii="Segoe UI" w:eastAsia="Times New Roman" w:hAnsi="Segoe UI" w:cs="Segoe UI"/>
@@ -12112,7 +10750,6 @@
         </w:rPr>
         <w:t>    </w:t>
       </w:r>
-      <w:proofErr w:type="gramStart"/>
       <w:r>
         <w:rPr>
           <w:rFonts w:ascii="Segoe UI" w:eastAsia="Times New Roman" w:hAnsi="Segoe UI" w:cs="Segoe UI"/>
@@ -12123,9 +10760,40 @@
           <w:szCs w:val="23"/>
           <w:lang w:eastAsia="en-IN"/>
         </w:rPr>
-        <w:t>n</w:t>
-      </w:r>
-      <w:proofErr w:type="gramEnd"/>
+        <w:t>n:</w:t>
+      </w:r>
+      <w:r>
+        <w:rPr>
+          <w:rFonts w:ascii="Segoe UI" w:eastAsia="Times New Roman" w:hAnsi="Segoe UI" w:cs="Segoe UI"/>
+          <w:color w:val="001A1E"/>
+          <w:sz w:val="23"/>
+          <w:szCs w:val="23"/>
+          <w:lang w:eastAsia="en-IN"/>
+        </w:rPr>
+        <w:t> an integer that denotes the number of food items</w:t>
+      </w:r>
+    </w:p>
+    <w:p>
+      <w:pPr>
+        <w:spacing w:after="120" w:line="240" w:lineRule="auto"/>
+        <w:rPr>
+          <w:rFonts w:ascii="Segoe UI" w:eastAsia="Times New Roman" w:hAnsi="Segoe UI" w:cs="Segoe UI"/>
+          <w:color w:val="001A1E"/>
+          <w:sz w:val="23"/>
+          <w:szCs w:val="23"/>
+          <w:lang w:eastAsia="en-IN"/>
+        </w:rPr>
+      </w:pPr>
+      <w:r>
+        <w:rPr>
+          <w:rFonts w:ascii="Segoe UI" w:eastAsia="Times New Roman" w:hAnsi="Segoe UI" w:cs="Segoe UI"/>
+          <w:color w:val="001A1E"/>
+          <w:sz w:val="23"/>
+          <w:szCs w:val="23"/>
+          <w:lang w:eastAsia="en-IN"/>
+        </w:rPr>
+        <w:t>    </w:t>
+      </w:r>
       <w:r>
         <w:rPr>
           <w:rFonts w:ascii="Segoe UI" w:eastAsia="Times New Roman" w:hAnsi="Segoe UI" w:cs="Segoe UI"/>
@@ -12136,65 +10804,7 @@
           <w:szCs w:val="23"/>
           <w:lang w:eastAsia="en-IN"/>
         </w:rPr>
-        <w:t>:</w:t>
-      </w:r>
-      <w:r>
-        <w:rPr>
-          <w:rFonts w:ascii="Segoe UI" w:eastAsia="Times New Roman" w:hAnsi="Segoe UI" w:cs="Segoe UI"/>
-          <w:color w:val="001A1E"/>
-          <w:sz w:val="23"/>
-          <w:szCs w:val="23"/>
-          <w:lang w:eastAsia="en-IN"/>
-        </w:rPr>
-        <w:t> an integer that denotes the number of food items</w:t>
-      </w:r>
-    </w:p>
-    <w:p>
-      <w:pPr>
-        <w:spacing w:after="120" w:line="240" w:lineRule="auto"/>
-        <w:rPr>
-          <w:rFonts w:ascii="Segoe UI" w:eastAsia="Times New Roman" w:hAnsi="Segoe UI" w:cs="Segoe UI"/>
-          <w:color w:val="001A1E"/>
-          <w:sz w:val="23"/>
-          <w:szCs w:val="23"/>
-          <w:lang w:eastAsia="en-IN"/>
-        </w:rPr>
-      </w:pPr>
-      <w:r>
-        <w:rPr>
-          <w:rFonts w:ascii="Segoe UI" w:eastAsia="Times New Roman" w:hAnsi="Segoe UI" w:cs="Segoe UI"/>
-          <w:color w:val="001A1E"/>
-          <w:sz w:val="23"/>
-          <w:szCs w:val="23"/>
-          <w:lang w:eastAsia="en-IN"/>
-        </w:rPr>
-        <w:t>    </w:t>
-      </w:r>
-      <w:proofErr w:type="gramStart"/>
-      <w:r>
-        <w:rPr>
-          <w:rFonts w:ascii="Segoe UI" w:eastAsia="Times New Roman" w:hAnsi="Segoe UI" w:cs="Segoe UI"/>
-          <w:i/>
-          <w:iCs/>
-          <w:color w:val="001A1E"/>
-          <w:sz w:val="23"/>
-          <w:szCs w:val="23"/>
-          <w:lang w:eastAsia="en-IN"/>
-        </w:rPr>
-        <w:t>k</w:t>
-      </w:r>
-      <w:proofErr w:type="gramEnd"/>
-      <w:r>
-        <w:rPr>
-          <w:rFonts w:ascii="Segoe UI" w:eastAsia="Times New Roman" w:hAnsi="Segoe UI" w:cs="Segoe UI"/>
-          <w:i/>
-          <w:iCs/>
-          <w:color w:val="001A1E"/>
-          <w:sz w:val="23"/>
-          <w:szCs w:val="23"/>
-          <w:lang w:eastAsia="en-IN"/>
-        </w:rPr>
-        <w:t>:</w:t>
+        <w:t>k:</w:t>
       </w:r>
       <w:r>
         <w:rPr>
@@ -12389,29 +10999,7 @@
           <w:szCs w:val="23"/>
           <w:lang w:eastAsia="en-IN"/>
         </w:rPr>
-        <w:t xml:space="preserve">Input Format </w:t>
-      </w:r>
-      <w:proofErr w:type="gramStart"/>
-      <w:r>
-        <w:rPr>
-          <w:rFonts w:ascii="Segoe UI" w:eastAsia="Times New Roman" w:hAnsi="Segoe UI" w:cs="Segoe UI"/>
-          <w:color w:val="001A1E"/>
-          <w:sz w:val="23"/>
-          <w:szCs w:val="23"/>
-          <w:lang w:eastAsia="en-IN"/>
-        </w:rPr>
-        <w:t>For</w:t>
-      </w:r>
-      <w:proofErr w:type="gramEnd"/>
-      <w:r>
-        <w:rPr>
-          <w:rFonts w:ascii="Segoe UI" w:eastAsia="Times New Roman" w:hAnsi="Segoe UI" w:cs="Segoe UI"/>
-          <w:color w:val="001A1E"/>
-          <w:sz w:val="23"/>
-          <w:szCs w:val="23"/>
-          <w:lang w:eastAsia="en-IN"/>
-        </w:rPr>
-        <w:t xml:space="preserve"> Custom Testing</w:t>
+        <w:t>Input Format For Custom Testing</w:t>
       </w:r>
     </w:p>
     <w:p>
@@ -12501,7 +11089,6 @@
         </w:rPr>
         <w:t>The second line contains an integer, </w:t>
       </w:r>
-      <w:proofErr w:type="gramStart"/>
       <w:r>
         <w:rPr>
           <w:rFonts w:ascii="Segoe UI" w:eastAsia="Times New Roman" w:hAnsi="Segoe UI" w:cs="Segoe UI"/>
@@ -12522,18 +11109,7 @@
           <w:szCs w:val="23"/>
           <w:lang w:eastAsia="en-IN"/>
         </w:rPr>
-        <w:t>, that</w:t>
-      </w:r>
-      <w:proofErr w:type="gramEnd"/>
-      <w:r>
-        <w:rPr>
-          <w:rFonts w:ascii="Segoe UI" w:eastAsia="Times New Roman" w:hAnsi="Segoe UI" w:cs="Segoe UI"/>
-          <w:color w:val="001A1E"/>
-          <w:sz w:val="23"/>
-          <w:szCs w:val="23"/>
-          <w:lang w:eastAsia="en-IN"/>
-        </w:rPr>
-        <w:t xml:space="preserve"> denotes the unhealthy number.</w:t>
+        <w:t>, that denotes the unhealthy number.</w:t>
       </w:r>
     </w:p>
     <w:p>
@@ -13481,33 +12057,7 @@
           <w:szCs w:val="23"/>
           <w:lang w:eastAsia="en-IN"/>
         </w:rPr>
-        <w:t xml:space="preserve">Sample Input </w:t>
-      </w:r>
-      <w:proofErr w:type="gramStart"/>
-      <w:r>
-        <w:rPr>
-          <w:rFonts w:ascii="Segoe UI" w:eastAsia="Times New Roman" w:hAnsi="Segoe UI" w:cs="Segoe UI"/>
-          <w:b/>
-          <w:bCs/>
-          <w:color w:val="001A1E"/>
-          <w:sz w:val="23"/>
-          <w:szCs w:val="23"/>
-          <w:lang w:eastAsia="en-IN"/>
-        </w:rPr>
-        <w:t>For</w:t>
-      </w:r>
-      <w:proofErr w:type="gramEnd"/>
-      <w:r>
-        <w:rPr>
-          <w:rFonts w:ascii="Segoe UI" w:eastAsia="Times New Roman" w:hAnsi="Segoe UI" w:cs="Segoe UI"/>
-          <w:b/>
-          <w:bCs/>
-          <w:color w:val="001A1E"/>
-          <w:sz w:val="23"/>
-          <w:szCs w:val="23"/>
-          <w:lang w:eastAsia="en-IN"/>
-        </w:rPr>
-        <w:t xml:space="preserve"> Custom Testing</w:t>
+        <w:t>Sample Input For Custom Testing</w:t>
       </w:r>
     </w:p>
     <w:p>
@@ -13890,29 +12440,7 @@
           <w:szCs w:val="21"/>
           <w:lang w:eastAsia="en-IN"/>
         </w:rPr>
-        <w:t xml:space="preserve"> &lt;</w:t>
-      </w:r>
-      <w:proofErr w:type="spellStart"/>
-      <w:r>
-        <w:rPr>
-          <w:rFonts w:ascii="Consolas" w:eastAsia="Times New Roman" w:hAnsi="Consolas" w:cs="Times New Roman"/>
-          <w:color w:val="C5060B"/>
-          <w:sz w:val="28"/>
-          <w:szCs w:val="21"/>
-          <w:lang w:eastAsia="en-IN"/>
-        </w:rPr>
-        <w:t>stdio.h</w:t>
-      </w:r>
-      <w:proofErr w:type="spellEnd"/>
-      <w:r>
-        <w:rPr>
-          <w:rFonts w:ascii="Consolas" w:eastAsia="Times New Roman" w:hAnsi="Consolas" w:cs="Times New Roman"/>
-          <w:color w:val="C5060B"/>
-          <w:sz w:val="28"/>
-          <w:szCs w:val="21"/>
-          <w:lang w:eastAsia="en-IN"/>
-        </w:rPr>
-        <w:t>&gt;</w:t>
+        <w:t xml:space="preserve"> &lt;stdio.h&gt;</w:t>
       </w:r>
     </w:p>
     <w:p>
@@ -13927,8 +12455,6 @@
           <w:lang w:eastAsia="en-IN"/>
         </w:rPr>
       </w:pPr>
-      <w:proofErr w:type="spellStart"/>
-      <w:proofErr w:type="gramStart"/>
       <w:r>
         <w:rPr>
           <w:rFonts w:ascii="Consolas" w:eastAsia="Times New Roman" w:hAnsi="Consolas" w:cs="Times New Roman"/>
@@ -13939,8 +12465,6 @@
         </w:rPr>
         <w:t>int</w:t>
       </w:r>
-      <w:proofErr w:type="spellEnd"/>
-      <w:proofErr w:type="gramEnd"/>
       <w:r>
         <w:rPr>
           <w:rFonts w:ascii="Consolas" w:eastAsia="Times New Roman" w:hAnsi="Consolas" w:cs="Times New Roman"/>
@@ -13974,7 +12498,6 @@
         </w:rPr>
         <w:t xml:space="preserve">    </w:t>
       </w:r>
-      <w:proofErr w:type="gramStart"/>
       <w:r>
         <w:rPr>
           <w:rFonts w:ascii="Consolas" w:eastAsia="Times New Roman" w:hAnsi="Consolas" w:cs="Times New Roman"/>
@@ -13985,7 +12508,6 @@
         </w:rPr>
         <w:t>long</w:t>
       </w:r>
-      <w:proofErr w:type="gramEnd"/>
       <w:r>
         <w:rPr>
           <w:rFonts w:ascii="Consolas" w:eastAsia="Times New Roman" w:hAnsi="Consolas" w:cs="Times New Roman"/>
@@ -13996,7 +12518,6 @@
         </w:rPr>
         <w:t xml:space="preserve"> </w:t>
       </w:r>
-      <w:proofErr w:type="spellStart"/>
       <w:r>
         <w:rPr>
           <w:rFonts w:ascii="Consolas" w:eastAsia="Times New Roman" w:hAnsi="Consolas" w:cs="Times New Roman"/>
@@ -14007,7 +12528,6 @@
         </w:rPr>
         <w:t>long</w:t>
       </w:r>
-      <w:proofErr w:type="spellEnd"/>
       <w:r>
         <w:rPr>
           <w:rFonts w:ascii="Consolas" w:eastAsia="Times New Roman" w:hAnsi="Consolas" w:cs="Times New Roman"/>
@@ -14018,7 +12538,6 @@
         </w:rPr>
         <w:t xml:space="preserve"> </w:t>
       </w:r>
-      <w:proofErr w:type="spellStart"/>
       <w:r>
         <w:rPr>
           <w:rFonts w:ascii="Consolas" w:eastAsia="Times New Roman" w:hAnsi="Consolas" w:cs="Times New Roman"/>
@@ -14029,38 +12548,15 @@
         </w:rPr>
         <w:t>int</w:t>
       </w:r>
-      <w:proofErr w:type="spellEnd"/>
-      <w:r>
-        <w:rPr>
-          <w:rFonts w:ascii="Consolas" w:eastAsia="Times New Roman" w:hAnsi="Consolas" w:cs="Times New Roman"/>
-          <w:color w:val="000000"/>
-          <w:sz w:val="28"/>
-          <w:szCs w:val="21"/>
-          <w:lang w:eastAsia="en-IN"/>
-        </w:rPr>
-        <w:t xml:space="preserve"> </w:t>
-      </w:r>
-      <w:proofErr w:type="spellStart"/>
-      <w:r>
-        <w:rPr>
-          <w:rFonts w:ascii="Consolas" w:eastAsia="Times New Roman" w:hAnsi="Consolas" w:cs="Times New Roman"/>
-          <w:color w:val="000000"/>
-          <w:sz w:val="28"/>
-          <w:szCs w:val="21"/>
-          <w:lang w:eastAsia="en-IN"/>
-        </w:rPr>
-        <w:t>n,t,nut</w:t>
-      </w:r>
-      <w:proofErr w:type="spellEnd"/>
-      <w:r>
-        <w:rPr>
-          <w:rFonts w:ascii="Consolas" w:eastAsia="Times New Roman" w:hAnsi="Consolas" w:cs="Times New Roman"/>
-          <w:color w:val="000000"/>
-          <w:sz w:val="28"/>
-          <w:szCs w:val="21"/>
-          <w:lang w:eastAsia="en-IN"/>
-        </w:rPr>
-        <w:t xml:space="preserve"> </w:t>
+      <w:r>
+        <w:rPr>
+          <w:rFonts w:ascii="Consolas" w:eastAsia="Times New Roman" w:hAnsi="Consolas" w:cs="Times New Roman"/>
+          <w:color w:val="000000"/>
+          <w:sz w:val="28"/>
+          <w:szCs w:val="21"/>
+          <w:lang w:eastAsia="en-IN"/>
+        </w:rPr>
+        <w:t xml:space="preserve"> n,t,nut </w:t>
       </w:r>
       <w:r>
         <w:rPr>
@@ -14125,8 +12621,6 @@
         </w:rPr>
         <w:t xml:space="preserve">    </w:t>
       </w:r>
-      <w:proofErr w:type="spellStart"/>
-      <w:proofErr w:type="gramStart"/>
       <w:r>
         <w:rPr>
           <w:rFonts w:ascii="Consolas" w:eastAsia="Times New Roman" w:hAnsi="Consolas" w:cs="Times New Roman"/>
@@ -14137,7 +12631,6 @@
         </w:rPr>
         <w:t>scanf</w:t>
       </w:r>
-      <w:proofErr w:type="spellEnd"/>
       <w:r>
         <w:rPr>
           <w:rFonts w:ascii="Consolas" w:eastAsia="Times New Roman" w:hAnsi="Consolas" w:cs="Times New Roman"/>
@@ -14148,7 +12641,6 @@
         </w:rPr>
         <w:t>(</w:t>
       </w:r>
-      <w:proofErr w:type="gramEnd"/>
       <w:r>
         <w:rPr>
           <w:rFonts w:ascii="Consolas" w:eastAsia="Times New Roman" w:hAnsi="Consolas" w:cs="Times New Roman"/>
@@ -14167,9 +12659,18 @@
           <w:szCs w:val="21"/>
           <w:lang w:eastAsia="en-IN"/>
         </w:rPr>
-        <w:t>%</w:t>
-      </w:r>
-      <w:proofErr w:type="spellStart"/>
+        <w:t>%lld</w:t>
+      </w:r>
+      <w:r>
+        <w:rPr>
+          <w:rFonts w:ascii="Consolas" w:eastAsia="Times New Roman" w:hAnsi="Consolas" w:cs="Times New Roman"/>
+          <w:color w:val="036A07"/>
+          <w:sz w:val="28"/>
+          <w:szCs w:val="21"/>
+          <w:lang w:eastAsia="en-IN"/>
+        </w:rPr>
+        <w:t xml:space="preserve"> </w:t>
+      </w:r>
       <w:r>
         <w:rPr>
           <w:rFonts w:ascii="Consolas" w:eastAsia="Times New Roman" w:hAnsi="Consolas" w:cs="Times New Roman"/>
@@ -14178,9 +12679,8 @@
           <w:szCs w:val="21"/>
           <w:lang w:eastAsia="en-IN"/>
         </w:rPr>
-        <w:t>lld</w:t>
-      </w:r>
-      <w:proofErr w:type="spellEnd"/>
+        <w:t>%lld</w:t>
+      </w:r>
       <w:r>
         <w:rPr>
           <w:rFonts w:ascii="Consolas" w:eastAsia="Times New Roman" w:hAnsi="Consolas" w:cs="Times New Roman"/>
@@ -14189,38 +12689,6 @@
           <w:szCs w:val="21"/>
           <w:lang w:eastAsia="en-IN"/>
         </w:rPr>
-        <w:t xml:space="preserve"> </w:t>
-      </w:r>
-      <w:r>
-        <w:rPr>
-          <w:rFonts w:ascii="Consolas" w:eastAsia="Times New Roman" w:hAnsi="Consolas" w:cs="Times New Roman"/>
-          <w:color w:val="585CF6"/>
-          <w:sz w:val="28"/>
-          <w:szCs w:val="21"/>
-          <w:lang w:eastAsia="en-IN"/>
-        </w:rPr>
-        <w:t>%</w:t>
-      </w:r>
-      <w:proofErr w:type="spellStart"/>
-      <w:r>
-        <w:rPr>
-          <w:rFonts w:ascii="Consolas" w:eastAsia="Times New Roman" w:hAnsi="Consolas" w:cs="Times New Roman"/>
-          <w:color w:val="585CF6"/>
-          <w:sz w:val="28"/>
-          <w:szCs w:val="21"/>
-          <w:lang w:eastAsia="en-IN"/>
-        </w:rPr>
-        <w:t>lld</w:t>
-      </w:r>
-      <w:proofErr w:type="spellEnd"/>
-      <w:r>
-        <w:rPr>
-          <w:rFonts w:ascii="Consolas" w:eastAsia="Times New Roman" w:hAnsi="Consolas" w:cs="Times New Roman"/>
-          <w:color w:val="036A07"/>
-          <w:sz w:val="28"/>
-          <w:szCs w:val="21"/>
-          <w:lang w:eastAsia="en-IN"/>
-        </w:rPr>
         <w:t>"</w:t>
       </w:r>
       <w:r>
@@ -14243,7 +12711,6 @@
         </w:rPr>
         <w:t>&amp;</w:t>
       </w:r>
-      <w:proofErr w:type="spellStart"/>
       <w:r>
         <w:rPr>
           <w:rFonts w:ascii="Consolas" w:eastAsia="Times New Roman" w:hAnsi="Consolas" w:cs="Times New Roman"/>
@@ -14272,18 +12739,7 @@
           <w:szCs w:val="21"/>
           <w:lang w:eastAsia="en-IN"/>
         </w:rPr>
-        <w:t>t</w:t>
-      </w:r>
-      <w:proofErr w:type="spellEnd"/>
-      <w:r>
-        <w:rPr>
-          <w:rFonts w:ascii="Consolas" w:eastAsia="Times New Roman" w:hAnsi="Consolas" w:cs="Times New Roman"/>
-          <w:color w:val="000000"/>
-          <w:sz w:val="28"/>
-          <w:szCs w:val="21"/>
-          <w:lang w:eastAsia="en-IN"/>
-        </w:rPr>
-        <w:t>);</w:t>
+        <w:t>t);</w:t>
       </w:r>
     </w:p>
     <w:p>
@@ -14309,7 +12765,6 @@
         <w:lastRenderedPageBreak/>
         <w:t xml:space="preserve">    </w:t>
       </w:r>
-      <w:proofErr w:type="gramStart"/>
       <w:r>
         <w:rPr>
           <w:rFonts w:ascii="Consolas" w:eastAsia="Times New Roman" w:hAnsi="Consolas" w:cs="Times New Roman"/>
@@ -14330,8 +12785,6 @@
         </w:rPr>
         <w:t>(</w:t>
       </w:r>
-      <w:proofErr w:type="spellStart"/>
-      <w:proofErr w:type="gramEnd"/>
       <w:r>
         <w:rPr>
           <w:rFonts w:ascii="Consolas" w:eastAsia="Times New Roman" w:hAnsi="Consolas" w:cs="Times New Roman"/>
@@ -14342,29 +12795,16 @@
         </w:rPr>
         <w:t>int</w:t>
       </w:r>
-      <w:proofErr w:type="spellEnd"/>
-      <w:r>
-        <w:rPr>
-          <w:rFonts w:ascii="Consolas" w:eastAsia="Times New Roman" w:hAnsi="Consolas" w:cs="Times New Roman"/>
-          <w:color w:val="000000"/>
-          <w:sz w:val="28"/>
-          <w:szCs w:val="21"/>
-          <w:lang w:eastAsia="en-IN"/>
-        </w:rPr>
-        <w:t xml:space="preserve"> </w:t>
-      </w:r>
-      <w:proofErr w:type="spellStart"/>
-      <w:r>
-        <w:rPr>
-          <w:rFonts w:ascii="Consolas" w:eastAsia="Times New Roman" w:hAnsi="Consolas" w:cs="Times New Roman"/>
-          <w:color w:val="000000"/>
-          <w:sz w:val="28"/>
-          <w:szCs w:val="21"/>
-          <w:lang w:eastAsia="en-IN"/>
-        </w:rPr>
-        <w:t>i</w:t>
-      </w:r>
-      <w:proofErr w:type="spellEnd"/>
+      <w:r>
+        <w:rPr>
+          <w:rFonts w:ascii="Consolas" w:eastAsia="Times New Roman" w:hAnsi="Consolas" w:cs="Times New Roman"/>
+          <w:color w:val="000000"/>
+          <w:sz w:val="28"/>
+          <w:szCs w:val="21"/>
+          <w:lang w:eastAsia="en-IN"/>
+        </w:rPr>
+        <w:t xml:space="preserve"> i</w:t>
+      </w:r>
       <w:r>
         <w:rPr>
           <w:rFonts w:ascii="Consolas" w:eastAsia="Times New Roman" w:hAnsi="Consolas" w:cs="Times New Roman"/>
@@ -14405,7 +12845,6 @@
         </w:rPr>
         <w:t>&lt;=</w:t>
       </w:r>
-      <w:proofErr w:type="spellStart"/>
       <w:r>
         <w:rPr>
           <w:rFonts w:ascii="Consolas" w:eastAsia="Times New Roman" w:hAnsi="Consolas" w:cs="Times New Roman"/>
@@ -14416,7 +12855,6 @@
         </w:rPr>
         <w:t>n;i</w:t>
       </w:r>
-      <w:proofErr w:type="spellEnd"/>
       <w:r>
         <w:rPr>
           <w:rFonts w:ascii="Consolas" w:eastAsia="Times New Roman" w:hAnsi="Consolas" w:cs="Times New Roman"/>
@@ -14458,29 +12896,7 @@
           <w:szCs w:val="21"/>
           <w:lang w:eastAsia="en-IN"/>
         </w:rPr>
-        <w:t xml:space="preserve">        </w:t>
-      </w:r>
-      <w:proofErr w:type="gramStart"/>
-      <w:r>
-        <w:rPr>
-          <w:rFonts w:ascii="Consolas" w:eastAsia="Times New Roman" w:hAnsi="Consolas" w:cs="Times New Roman"/>
-          <w:color w:val="000000"/>
-          <w:sz w:val="28"/>
-          <w:szCs w:val="21"/>
-          <w:lang w:eastAsia="en-IN"/>
-        </w:rPr>
-        <w:t>nut</w:t>
-      </w:r>
-      <w:proofErr w:type="gramEnd"/>
-      <w:r>
-        <w:rPr>
-          <w:rFonts w:ascii="Consolas" w:eastAsia="Times New Roman" w:hAnsi="Consolas" w:cs="Times New Roman"/>
-          <w:color w:val="000000"/>
-          <w:sz w:val="28"/>
-          <w:szCs w:val="21"/>
-          <w:lang w:eastAsia="en-IN"/>
-        </w:rPr>
-        <w:t xml:space="preserve"> </w:t>
+        <w:t xml:space="preserve">        nut </w:t>
       </w:r>
       <w:r>
         <w:rPr>
@@ -14500,18 +12916,7 @@
           <w:szCs w:val="21"/>
           <w:lang w:eastAsia="en-IN"/>
         </w:rPr>
-        <w:t xml:space="preserve"> </w:t>
-      </w:r>
-      <w:proofErr w:type="spellStart"/>
-      <w:r>
-        <w:rPr>
-          <w:rFonts w:ascii="Consolas" w:eastAsia="Times New Roman" w:hAnsi="Consolas" w:cs="Times New Roman"/>
-          <w:color w:val="000000"/>
-          <w:sz w:val="28"/>
-          <w:szCs w:val="21"/>
-          <w:lang w:eastAsia="en-IN"/>
-        </w:rPr>
-        <w:t>nut</w:t>
+        <w:t xml:space="preserve"> nut</w:t>
       </w:r>
       <w:r>
         <w:rPr>
@@ -14531,18 +12936,7 @@
           <w:szCs w:val="21"/>
           <w:lang w:eastAsia="en-IN"/>
         </w:rPr>
-        <w:t>i</w:t>
-      </w:r>
-      <w:proofErr w:type="spellEnd"/>
-      <w:r>
-        <w:rPr>
-          <w:rFonts w:ascii="Consolas" w:eastAsia="Times New Roman" w:hAnsi="Consolas" w:cs="Times New Roman"/>
-          <w:color w:val="000000"/>
-          <w:sz w:val="28"/>
-          <w:szCs w:val="21"/>
-          <w:lang w:eastAsia="en-IN"/>
-        </w:rPr>
-        <w:t>;</w:t>
+        <w:t>i;</w:t>
       </w:r>
     </w:p>
     <w:p>
@@ -14567,7 +12961,6 @@
         </w:rPr>
         <w:t xml:space="preserve">        </w:t>
       </w:r>
-      <w:proofErr w:type="gramStart"/>
       <w:r>
         <w:rPr>
           <w:rFonts w:ascii="Consolas" w:eastAsia="Times New Roman" w:hAnsi="Consolas" w:cs="Times New Roman"/>
@@ -14586,18 +12979,7 @@
           <w:szCs w:val="21"/>
           <w:lang w:eastAsia="en-IN"/>
         </w:rPr>
-        <w:t>(</w:t>
-      </w:r>
-      <w:proofErr w:type="gramEnd"/>
-      <w:r>
-        <w:rPr>
-          <w:rFonts w:ascii="Consolas" w:eastAsia="Times New Roman" w:hAnsi="Consolas" w:cs="Times New Roman"/>
-          <w:color w:val="000000"/>
-          <w:sz w:val="28"/>
-          <w:szCs w:val="21"/>
-          <w:lang w:eastAsia="en-IN"/>
-        </w:rPr>
-        <w:t>nut</w:t>
+        <w:t>(nut</w:t>
       </w:r>
       <w:r>
         <w:rPr>
@@ -14640,29 +13022,7 @@
           <w:szCs w:val="21"/>
           <w:lang w:eastAsia="en-IN"/>
         </w:rPr>
-        <w:t xml:space="preserve">            </w:t>
-      </w:r>
-      <w:proofErr w:type="gramStart"/>
-      <w:r>
-        <w:rPr>
-          <w:rFonts w:ascii="Consolas" w:eastAsia="Times New Roman" w:hAnsi="Consolas" w:cs="Times New Roman"/>
-          <w:color w:val="000000"/>
-          <w:sz w:val="28"/>
-          <w:szCs w:val="21"/>
-          <w:lang w:eastAsia="en-IN"/>
-        </w:rPr>
-        <w:t>nut</w:t>
-      </w:r>
-      <w:proofErr w:type="gramEnd"/>
-      <w:r>
-        <w:rPr>
-          <w:rFonts w:ascii="Consolas" w:eastAsia="Times New Roman" w:hAnsi="Consolas" w:cs="Times New Roman"/>
-          <w:color w:val="000000"/>
-          <w:sz w:val="28"/>
-          <w:szCs w:val="21"/>
-          <w:lang w:eastAsia="en-IN"/>
-        </w:rPr>
-        <w:t xml:space="preserve"> </w:t>
+        <w:t xml:space="preserve">            nut </w:t>
       </w:r>
       <w:r>
         <w:rPr>
@@ -14773,8 +13133,6 @@
         </w:rPr>
         <w:t xml:space="preserve">    </w:t>
       </w:r>
-      <w:proofErr w:type="spellStart"/>
-      <w:proofErr w:type="gramStart"/>
       <w:r>
         <w:rPr>
           <w:rFonts w:ascii="Consolas" w:eastAsia="Times New Roman" w:hAnsi="Consolas" w:cs="Times New Roman"/>
@@ -14785,7 +13143,6 @@
         </w:rPr>
         <w:t>printf</w:t>
       </w:r>
-      <w:proofErr w:type="spellEnd"/>
       <w:r>
         <w:rPr>
           <w:rFonts w:ascii="Consolas" w:eastAsia="Times New Roman" w:hAnsi="Consolas" w:cs="Times New Roman"/>
@@ -14796,7 +13153,6 @@
         </w:rPr>
         <w:t>(</w:t>
       </w:r>
-      <w:proofErr w:type="gramEnd"/>
       <w:r>
         <w:rPr>
           <w:rFonts w:ascii="Consolas" w:eastAsia="Times New Roman" w:hAnsi="Consolas" w:cs="Times New Roman"/>
@@ -14890,7 +13246,6 @@
         </w:rPr>
         <w:t xml:space="preserve">    </w:t>
       </w:r>
-      <w:proofErr w:type="gramStart"/>
       <w:r>
         <w:rPr>
           <w:rFonts w:ascii="Consolas" w:eastAsia="Times New Roman" w:hAnsi="Consolas" w:cs="Times New Roman"/>
@@ -14901,7 +13256,6 @@
         </w:rPr>
         <w:t>return</w:t>
       </w:r>
-      <w:proofErr w:type="gramEnd"/>
       <w:r>
         <w:rPr>
           <w:rFonts w:ascii="Consolas" w:eastAsia="Times New Roman" w:hAnsi="Consolas" w:cs="Times New Roman"/>
@@ -15048,8 +13402,6 @@
           </wp:inline>
         </w:drawing>
       </w:r>
-      <w:bookmarkStart w:id="0" w:name="_GoBack"/>
-      <w:bookmarkEnd w:id="0"/>
     </w:p>
     <w:p>
       <w:pPr>
@@ -15084,7 +13436,7 @@
       <w:lvlText w:val="%1."/>
       <w:lvlJc w:val="left"/>
       <w:pPr>
-        <w:ind w:left="720" w:hanging="360"/>
+        <w:ind w:left="360" w:hanging="360"/>
       </w:pPr>
     </w:lvl>
     <w:lvl w:ilvl="1" w:tplc="40090019" w:tentative="1">
@@ -15093,7 +13445,7 @@
       <w:lvlText w:val="%2."/>
       <w:lvlJc w:val="left"/>
       <w:pPr>
-        <w:ind w:left="1440" w:hanging="360"/>
+        <w:ind w:left="1080" w:hanging="360"/>
       </w:pPr>
     </w:lvl>
     <w:lvl w:ilvl="2" w:tplc="4009001B" w:tentative="1">
@@ -15102,7 +13454,7 @@
       <w:lvlText w:val="%3."/>
       <w:lvlJc w:val="right"/>
       <w:pPr>
-        <w:ind w:left="2160" w:hanging="180"/>
+        <w:ind w:left="1800" w:hanging="180"/>
       </w:pPr>
     </w:lvl>
     <w:lvl w:ilvl="3" w:tplc="4009000F" w:tentative="1">
@@ -15111,7 +13463,7 @@
       <w:lvlText w:val="%4."/>
       <w:lvlJc w:val="left"/>
       <w:pPr>
-        <w:ind w:left="2880" w:hanging="360"/>
+        <w:ind w:left="2520" w:hanging="360"/>
       </w:pPr>
     </w:lvl>
     <w:lvl w:ilvl="4" w:tplc="40090019" w:tentative="1">
@@ -15120,7 +13472,7 @@
       <w:lvlText w:val="%5."/>
       <w:lvlJc w:val="left"/>
       <w:pPr>
-        <w:ind w:left="3600" w:hanging="360"/>
+        <w:ind w:left="3240" w:hanging="360"/>
       </w:pPr>
     </w:lvl>
     <w:lvl w:ilvl="5" w:tplc="4009001B" w:tentative="1">
@@ -15129,7 +13481,7 @@
       <w:lvlText w:val="%6."/>
       <w:lvlJc w:val="right"/>
       <w:pPr>
-        <w:ind w:left="4320" w:hanging="180"/>
+        <w:ind w:left="3960" w:hanging="180"/>
       </w:pPr>
     </w:lvl>
     <w:lvl w:ilvl="6" w:tplc="4009000F" w:tentative="1">
@@ -15138,7 +13490,7 @@
       <w:lvlText w:val="%7."/>
       <w:lvlJc w:val="left"/>
       <w:pPr>
-        <w:ind w:left="5040" w:hanging="360"/>
+        <w:ind w:left="4680" w:hanging="360"/>
       </w:pPr>
     </w:lvl>
     <w:lvl w:ilvl="7" w:tplc="40090019" w:tentative="1">
@@ -15147,7 +13499,7 @@
       <w:lvlText w:val="%8."/>
       <w:lvlJc w:val="left"/>
       <w:pPr>
-        <w:ind w:left="5760" w:hanging="360"/>
+        <w:ind w:left="5400" w:hanging="360"/>
       </w:pPr>
     </w:lvl>
     <w:lvl w:ilvl="8" w:tplc="4009001B" w:tentative="1">
@@ -15156,7 +13508,7 @@
       <w:lvlText w:val="%9."/>
       <w:lvlJc w:val="right"/>
       <w:pPr>
-        <w:ind w:left="6480" w:hanging="180"/>
+        <w:ind w:left="6120" w:hanging="180"/>
       </w:pPr>
     </w:lvl>
   </w:abstractNum>
